--- a/docs/Casos de Prueba.docx
+++ b/docs/Casos de Prueba.docx
@@ -203,7 +203,7 @@
         <w:gridCol w:w="1511"/>
         <w:gridCol w:w="1579"/>
         <w:gridCol w:w="2216"/>
-        <w:gridCol w:w="1976"/>
+        <w:gridCol w:w="2483"/>
       </w:tblGrid>
       <w:tr>
         <w:trPr>
@@ -615,6 +615,14 @@
               </w:rPr>
               <w:t>=</w:t>
             </w:r>
+            <w:r>
+              <w:rPr>
+                <w:rFonts w:ascii="Calibri" w:eastAsia="Times New Roman" w:hAnsi="Calibri" w:cs="Calibri"/>
+                <w:color w:val="000000"/>
+                <w:sz w:val="22"/>
+              </w:rPr>
+              <w:t>2</w:t>
+            </w:r>
           </w:p>
         </w:tc>
         <w:tc>
@@ -801,6 +809,14 @@
               </w:rPr>
               <w:t>=</w:t>
             </w:r>
+            <w:r>
+              <w:rPr>
+                <w:rFonts w:ascii="Calibri" w:eastAsia="Times New Roman" w:hAnsi="Calibri" w:cs="Calibri"/>
+                <w:color w:val="000000"/>
+                <w:sz w:val="22"/>
+              </w:rPr>
+              <w:t>2</w:t>
+            </w:r>
           </w:p>
         </w:tc>
         <w:tc>
@@ -1262,6 +1278,14 @@
               </w:rPr>
               <w:t>=</w:t>
             </w:r>
+            <w:r>
+              <w:rPr>
+                <w:rFonts w:ascii="Calibri" w:eastAsia="Times New Roman" w:hAnsi="Calibri" w:cs="Calibri"/>
+                <w:color w:val="000000"/>
+                <w:sz w:val="22"/>
+              </w:rPr>
+              <w:t>2</w:t>
+            </w:r>
           </w:p>
         </w:tc>
         <w:tc>
@@ -1448,6 +1472,14 @@
               </w:rPr>
               <w:t>=</w:t>
             </w:r>
+            <w:r>
+              <w:rPr>
+                <w:rFonts w:ascii="Calibri" w:eastAsia="Times New Roman" w:hAnsi="Calibri" w:cs="Calibri"/>
+                <w:color w:val="000000"/>
+                <w:sz w:val="22"/>
+              </w:rPr>
+              <w:t>2</w:t>
+            </w:r>
           </w:p>
         </w:tc>
         <w:tc>
@@ -1909,6 +1941,14 @@
               </w:rPr>
               <w:t>=</w:t>
             </w:r>
+            <w:r>
+              <w:rPr>
+                <w:rFonts w:ascii="Calibri" w:eastAsia="Times New Roman" w:hAnsi="Calibri" w:cs="Calibri"/>
+                <w:color w:val="000000"/>
+                <w:sz w:val="22"/>
+              </w:rPr>
+              <w:t>0</w:t>
+            </w:r>
           </w:p>
         </w:tc>
         <w:tc>
@@ -1942,6 +1982,33 @@
                 <w:sz w:val="22"/>
               </w:rPr>
               <w:t> </w:t>
+            </w:r>
+            <w:r>
+              <w:rPr>
+                <w:rFonts w:ascii="Calibri" w:eastAsia="Times New Roman" w:hAnsi="Calibri" w:cs="Calibri"/>
+                <w:color w:val="000000"/>
+                <w:sz w:val="22"/>
+              </w:rPr>
+              <w:t>Error. Number of Rows 0</w:t>
+            </w:r>
+          </w:p>
+          <w:p>
+            <w:pPr>
+              <w:spacing w:after="0" w:line="240" w:lineRule="auto"/>
+              <w:jc w:val="left"/>
+              <w:rPr>
+                <w:rFonts w:ascii="Calibri" w:eastAsia="Times New Roman" w:hAnsi="Calibri" w:cs="Calibri"/>
+                <w:color w:val="000000"/>
+                <w:sz w:val="22"/>
+              </w:rPr>
+            </w:pPr>
+            <w:r>
+              <w:rPr>
+                <w:rFonts w:ascii="Calibri" w:eastAsia="Times New Roman" w:hAnsi="Calibri" w:cs="Calibri"/>
+                <w:color w:val="000000"/>
+                <w:sz w:val="22"/>
+              </w:rPr>
+              <w:t>Is not a valid entry</w:t>
             </w:r>
           </w:p>
         </w:tc>
@@ -2067,6 +2134,14 @@
               </w:rPr>
               <w:t>=</w:t>
             </w:r>
+            <w:r>
+              <w:rPr>
+                <w:rFonts w:ascii="Calibri" w:eastAsia="Times New Roman" w:hAnsi="Calibri" w:cs="Calibri"/>
+                <w:color w:val="000000"/>
+                <w:sz w:val="22"/>
+              </w:rPr>
+              <w:t>2</w:t>
+            </w:r>
           </w:p>
         </w:tc>
         <w:tc>
@@ -2206,6 +2281,14 @@
               </w:rPr>
               <w:t>rep=</w:t>
             </w:r>
+            <w:r>
+              <w:rPr>
+                <w:rFonts w:ascii="Calibri" w:eastAsia="Times New Roman" w:hAnsi="Calibri" w:cs="Calibri"/>
+                <w:color w:val="000000"/>
+                <w:sz w:val="22"/>
+              </w:rPr>
+              <w:t>true</w:t>
+            </w:r>
           </w:p>
         </w:tc>
         <w:tc>
@@ -2528,6 +2611,14 @@
               </w:rPr>
               <w:t>=</w:t>
             </w:r>
+            <w:r>
+              <w:rPr>
+                <w:rFonts w:ascii="Calibri" w:eastAsia="Times New Roman" w:hAnsi="Calibri" w:cs="Calibri"/>
+                <w:color w:val="000000"/>
+                <w:sz w:val="22"/>
+              </w:rPr>
+              <w:t>0</w:t>
+            </w:r>
           </w:p>
         </w:tc>
         <w:tc>
@@ -2561,6 +2652,33 @@
                 <w:sz w:val="22"/>
               </w:rPr>
               <w:t> </w:t>
+            </w:r>
+            <w:r>
+              <w:rPr>
+                <w:rFonts w:ascii="Calibri" w:eastAsia="Times New Roman" w:hAnsi="Calibri" w:cs="Calibri"/>
+                <w:color w:val="000000"/>
+                <w:sz w:val="22"/>
+              </w:rPr>
+              <w:t>Error. Number of Rows 0</w:t>
+            </w:r>
+          </w:p>
+          <w:p>
+            <w:pPr>
+              <w:spacing w:after="0" w:line="240" w:lineRule="auto"/>
+              <w:jc w:val="left"/>
+              <w:rPr>
+                <w:rFonts w:ascii="Calibri" w:eastAsia="Times New Roman" w:hAnsi="Calibri" w:cs="Calibri"/>
+                <w:color w:val="000000"/>
+                <w:sz w:val="22"/>
+              </w:rPr>
+            </w:pPr>
+            <w:r>
+              <w:rPr>
+                <w:rFonts w:ascii="Calibri" w:eastAsia="Times New Roman" w:hAnsi="Calibri" w:cs="Calibri"/>
+                <w:color w:val="000000"/>
+                <w:sz w:val="22"/>
+              </w:rPr>
+              <w:t>Is not a valid entry</w:t>
             </w:r>
           </w:p>
         </w:tc>
@@ -2686,6 +2804,14 @@
               </w:rPr>
               <w:t>=</w:t>
             </w:r>
+            <w:r>
+              <w:rPr>
+                <w:rFonts w:ascii="Calibri" w:eastAsia="Times New Roman" w:hAnsi="Calibri" w:cs="Calibri"/>
+                <w:color w:val="000000"/>
+                <w:sz w:val="22"/>
+              </w:rPr>
+              <w:t>2</w:t>
+            </w:r>
           </w:p>
         </w:tc>
         <w:tc>
@@ -2824,6 +2950,14 @@
                 <w:sz w:val="22"/>
               </w:rPr>
               <w:t>rep=</w:t>
+            </w:r>
+            <w:r>
+              <w:rPr>
+                <w:rFonts w:ascii="Calibri" w:eastAsia="Times New Roman" w:hAnsi="Calibri" w:cs="Calibri"/>
+                <w:color w:val="000000"/>
+                <w:sz w:val="22"/>
+              </w:rPr>
+              <w:t>false</w:t>
             </w:r>
           </w:p>
         </w:tc>
@@ -2997,7 +3131,6 @@
       <w:pPr>
         <w:rPr>
           <w:b/>
-          <w:lang w:val="es-CO"/>
         </w:rPr>
       </w:pPr>
     </w:p>
@@ -3011,7 +3144,7 @@
         <w:gridCol w:w="1495"/>
         <w:gridCol w:w="2626"/>
         <w:gridCol w:w="1579"/>
-        <w:gridCol w:w="2216"/>
+        <w:gridCol w:w="2318"/>
         <w:gridCol w:w="1243"/>
       </w:tblGrid>
       <w:tr>
@@ -3424,6 +3557,96 @@
               </w:rPr>
               <w:t>[][] mat1</w:t>
             </w:r>
+            <w:r>
+              <w:rPr>
+                <w:rFonts w:ascii="Calibri" w:eastAsia="Times New Roman" w:hAnsi="Calibri" w:cs="Calibri"/>
+                <w:color w:val="000000"/>
+                <w:sz w:val="22"/>
+              </w:rPr>
+              <w:t>=</w:t>
+            </w:r>
+            <m:oMath>
+              <m:r>
+                <w:rPr>
+                  <w:rFonts w:ascii="Cambria Math" w:eastAsia="Times New Roman" w:hAnsi="Cambria Math" w:cs="Calibri"/>
+                  <w:color w:val="000000"/>
+                  <w:sz w:val="22"/>
+                </w:rPr>
+                <m:t>[</m:t>
+              </m:r>
+              <m:m>
+                <m:mPr>
+                  <m:mcs>
+                    <m:mc>
+                      <m:mcPr>
+                        <m:count m:val="2"/>
+                        <m:mcJc m:val="center"/>
+                      </m:mcPr>
+                    </m:mc>
+                  </m:mcs>
+                  <m:ctrlPr>
+                    <w:rPr>
+                      <w:rFonts w:ascii="Cambria Math" w:eastAsia="Times New Roman" w:hAnsi="Cambria Math" w:cs="Calibri"/>
+                      <w:i/>
+                      <w:color w:val="000000"/>
+                      <w:sz w:val="22"/>
+                    </w:rPr>
+                  </m:ctrlPr>
+                </m:mPr>
+                <m:mr>
+                  <m:e>
+                    <m:r>
+                      <w:rPr>
+                        <w:rFonts w:ascii="Cambria Math" w:eastAsia="Times New Roman" w:hAnsi="Cambria Math" w:cs="Calibri"/>
+                        <w:color w:val="000000"/>
+                        <w:sz w:val="22"/>
+                      </w:rPr>
+                      <m:t>5</m:t>
+                    </m:r>
+                  </m:e>
+                  <m:e>
+                    <m:r>
+                      <w:rPr>
+                        <w:rFonts w:ascii="Cambria Math" w:eastAsia="Times New Roman" w:hAnsi="Cambria Math" w:cs="Calibri"/>
+                        <w:color w:val="000000"/>
+                        <w:sz w:val="22"/>
+                      </w:rPr>
+                      <m:t>1</m:t>
+                    </m:r>
+                  </m:e>
+                </m:mr>
+                <m:mr>
+                  <m:e>
+                    <m:r>
+                      <w:rPr>
+                        <w:rFonts w:ascii="Cambria Math" w:eastAsia="Times New Roman" w:hAnsi="Cambria Math" w:cs="Calibri"/>
+                        <w:color w:val="000000"/>
+                        <w:sz w:val="22"/>
+                      </w:rPr>
+                      <m:t>1</m:t>
+                    </m:r>
+                  </m:e>
+                  <m:e>
+                    <m:r>
+                      <w:rPr>
+                        <w:rFonts w:ascii="Cambria Math" w:eastAsia="Times New Roman" w:hAnsi="Cambria Math" w:cs="Calibri"/>
+                        <w:color w:val="000000"/>
+                        <w:sz w:val="22"/>
+                      </w:rPr>
+                      <m:t>7</m:t>
+                    </m:r>
+                  </m:e>
+                </m:mr>
+              </m:m>
+              <m:r>
+                <w:rPr>
+                  <w:rFonts w:ascii="Cambria Math" w:eastAsia="Times New Roman" w:hAnsi="Cambria Math" w:cs="Calibri"/>
+                  <w:color w:val="000000"/>
+                  <w:sz w:val="22"/>
+                </w:rPr>
+                <m:t>]</m:t>
+              </m:r>
+            </m:oMath>
           </w:p>
         </w:tc>
         <w:tc>
@@ -3458,6 +3681,88 @@
               </w:rPr>
               <w:t> </w:t>
             </w:r>
+            <m:oMath>
+              <m:d>
+                <m:dPr>
+                  <m:begChr m:val="["/>
+                  <m:endChr m:val="]"/>
+                  <m:ctrlPr>
+                    <w:rPr>
+                      <w:rFonts w:ascii="Cambria Math" w:eastAsia="Times New Roman" w:hAnsi="Cambria Math" w:cs="Calibri"/>
+                      <w:i/>
+                      <w:color w:val="000000"/>
+                      <w:sz w:val="22"/>
+                    </w:rPr>
+                  </m:ctrlPr>
+                </m:dPr>
+                <m:e>
+                  <m:m>
+                    <m:mPr>
+                      <m:mcs>
+                        <m:mc>
+                          <m:mcPr>
+                            <m:count m:val="2"/>
+                            <m:mcJc m:val="center"/>
+                          </m:mcPr>
+                        </m:mc>
+                      </m:mcs>
+                      <m:ctrlPr>
+                        <w:rPr>
+                          <w:rFonts w:ascii="Cambria Math" w:eastAsia="Times New Roman" w:hAnsi="Cambria Math" w:cs="Calibri"/>
+                          <w:i/>
+                          <w:color w:val="000000"/>
+                          <w:sz w:val="22"/>
+                        </w:rPr>
+                      </m:ctrlPr>
+                    </m:mPr>
+                    <m:mr>
+                      <m:e>
+                        <m:r>
+                          <w:rPr>
+                            <w:rFonts w:ascii="Cambria Math" w:eastAsia="Times New Roman" w:hAnsi="Cambria Math" w:cs="Calibri"/>
+                            <w:color w:val="000000"/>
+                            <w:sz w:val="22"/>
+                          </w:rPr>
+                          <m:t>7</m:t>
+                        </m:r>
+                      </m:e>
+                      <m:e>
+                        <m:r>
+                          <w:rPr>
+                            <w:rFonts w:ascii="Cambria Math" w:eastAsia="Times New Roman" w:hAnsi="Cambria Math" w:cs="Calibri"/>
+                            <w:color w:val="000000"/>
+                            <w:sz w:val="22"/>
+                          </w:rPr>
+                          <m:t>11</m:t>
+                        </m:r>
+                      </m:e>
+                    </m:mr>
+                    <m:mr>
+                      <m:e>
+                        <m:r>
+                          <w:rPr>
+                            <w:rFonts w:ascii="Cambria Math" w:eastAsia="Times New Roman" w:hAnsi="Cambria Math" w:cs="Calibri"/>
+                            <w:color w:val="000000"/>
+                            <w:sz w:val="22"/>
+                          </w:rPr>
+                          <m:t>15</m:t>
+                        </m:r>
+                      </m:e>
+                      <m:e>
+                        <m:r>
+                          <w:rPr>
+                            <w:rFonts w:ascii="Cambria Math" w:eastAsia="Times New Roman" w:hAnsi="Cambria Math" w:cs="Calibri"/>
+                            <w:color w:val="000000"/>
+                            <w:sz w:val="22"/>
+                          </w:rPr>
+                          <m:t>9</m:t>
+                        </m:r>
+                      </m:e>
+                    </m:mr>
+                  </m:m>
+                </m:e>
+              </m:d>
+            </m:oMath>
           </w:p>
         </w:tc>
       </w:tr>
@@ -3592,6 +3897,96 @@
               <w:t>coef</w:t>
             </w:r>
             <w:proofErr w:type="spellEnd"/>
+            <w:r>
+              <w:rPr>
+                <w:rFonts w:ascii="Calibri" w:eastAsia="Times New Roman" w:hAnsi="Calibri" w:cs="Calibri"/>
+                <w:color w:val="000000"/>
+                <w:sz w:val="22"/>
+              </w:rPr>
+              <w:t xml:space="preserve"> = </w:t>
+            </w:r>
+            <m:oMath>
+              <m:d>
+                <m:dPr>
+                  <m:begChr m:val="["/>
+                  <m:endChr m:val="]"/>
+                  <m:ctrlPr>
+                    <w:rPr>
+                      <w:rFonts w:ascii="Cambria Math" w:eastAsia="Times New Roman" w:hAnsi="Cambria Math" w:cs="Calibri"/>
+                      <w:i/>
+                      <w:color w:val="000000"/>
+                      <w:sz w:val="22"/>
+                    </w:rPr>
+                  </m:ctrlPr>
+                </m:dPr>
+                <m:e>
+                  <m:m>
+                    <m:mPr>
+                      <m:mcs>
+                        <m:mc>
+                          <m:mcPr>
+                            <m:count m:val="2"/>
+                            <m:mcJc m:val="center"/>
+                          </m:mcPr>
+                        </m:mc>
+                      </m:mcs>
+                      <m:ctrlPr>
+                        <w:rPr>
+                          <w:rFonts w:ascii="Cambria Math" w:eastAsia="Times New Roman" w:hAnsi="Cambria Math" w:cs="Calibri"/>
+                          <w:i/>
+                          <w:color w:val="000000"/>
+                          <w:sz w:val="22"/>
+                        </w:rPr>
+                      </m:ctrlPr>
+                    </m:mPr>
+                    <m:mr>
+                      <m:e>
+                        <m:r>
+                          <w:rPr>
+                            <w:rFonts w:ascii="Cambria Math" w:eastAsia="Times New Roman" w:hAnsi="Cambria Math" w:cs="Calibri"/>
+                            <w:color w:val="000000"/>
+                            <w:sz w:val="22"/>
+                          </w:rPr>
+                          <m:t>1</m:t>
+                        </m:r>
+                      </m:e>
+                      <m:e>
+                        <m:r>
+                          <w:rPr>
+                            <w:rFonts w:ascii="Cambria Math" w:eastAsia="Times New Roman" w:hAnsi="Cambria Math" w:cs="Calibri"/>
+                            <w:color w:val="000000"/>
+                            <w:sz w:val="22"/>
+                          </w:rPr>
+                          <m:t>2</m:t>
+                        </m:r>
+                      </m:e>
+                    </m:mr>
+                    <m:mr>
+                      <m:e>
+                        <m:r>
+                          <w:rPr>
+                            <w:rFonts w:ascii="Cambria Math" w:eastAsia="Times New Roman" w:hAnsi="Cambria Math" w:cs="Calibri"/>
+                            <w:color w:val="000000"/>
+                            <w:sz w:val="22"/>
+                          </w:rPr>
+                          <m:t>2</m:t>
+                        </m:r>
+                      </m:e>
+                      <m:e>
+                        <m:r>
+                          <w:rPr>
+                            <w:rFonts w:ascii="Cambria Math" w:eastAsia="Times New Roman" w:hAnsi="Cambria Math" w:cs="Calibri"/>
+                            <w:color w:val="000000"/>
+                            <w:sz w:val="22"/>
+                          </w:rPr>
+                          <m:t>1</m:t>
+                        </m:r>
+                      </m:e>
+                    </m:mr>
+                  </m:m>
+                </m:e>
+              </m:d>
+            </m:oMath>
           </w:p>
         </w:tc>
         <w:tc>
@@ -3723,14 +4118,6 @@
                 <w:sz w:val="22"/>
               </w:rPr>
             </w:pPr>
-            <w:r>
-              <w:rPr>
-                <w:rFonts w:ascii="Calibri" w:eastAsia="Times New Roman" w:hAnsi="Calibri" w:cs="Calibri"/>
-                <w:color w:val="000000"/>
-                <w:sz w:val="22"/>
-              </w:rPr>
-              <w:t> </w:t>
-            </w:r>
           </w:p>
         </w:tc>
         <w:tc>
@@ -4053,6 +4440,116 @@
               </w:rPr>
               <w:t>[][] mat1</w:t>
             </w:r>
+            <w:r>
+              <w:rPr>
+                <w:rFonts w:ascii="Calibri" w:eastAsia="Times New Roman" w:hAnsi="Calibri" w:cs="Calibri"/>
+                <w:color w:val="000000"/>
+                <w:sz w:val="22"/>
+              </w:rPr>
+              <w:t>=</w:t>
+            </w:r>
+            <m:oMath>
+              <m:d>
+                <m:dPr>
+                  <m:begChr m:val="["/>
+                  <m:endChr m:val="]"/>
+                  <m:ctrlPr>
+                    <w:rPr>
+                      <w:rFonts w:ascii="Cambria Math" w:eastAsia="Times New Roman" w:hAnsi="Cambria Math" w:cs="Calibri"/>
+                      <w:i/>
+                      <w:color w:val="000000"/>
+                      <w:sz w:val="22"/>
+                    </w:rPr>
+                  </m:ctrlPr>
+                </m:dPr>
+                <m:e>
+                  <m:m>
+                    <m:mPr>
+                      <m:mcs>
+                        <m:mc>
+                          <m:mcPr>
+                            <m:count m:val="3"/>
+                            <m:mcJc m:val="center"/>
+                          </m:mcPr>
+                        </m:mc>
+                      </m:mcs>
+                      <m:ctrlPr>
+                        <w:rPr>
+                          <w:rFonts w:ascii="Cambria Math" w:eastAsia="Times New Roman" w:hAnsi="Cambria Math" w:cs="Calibri"/>
+                          <w:i/>
+                          <w:color w:val="000000"/>
+                          <w:sz w:val="22"/>
+                        </w:rPr>
+                      </m:ctrlPr>
+                    </m:mPr>
+                    <m:mr>
+                      <m:e>
+                        <m:r>
+                          <w:rPr>
+                            <w:rFonts w:ascii="Cambria Math" w:eastAsia="Times New Roman" w:hAnsi="Cambria Math" w:cs="Calibri"/>
+                            <w:color w:val="000000"/>
+                            <w:sz w:val="22"/>
+                          </w:rPr>
+                          <m:t>1</m:t>
+                        </m:r>
+                      </m:e>
+                      <m:e>
+                        <m:r>
+                          <w:rPr>
+                            <w:rFonts w:ascii="Cambria Math" w:eastAsia="Times New Roman" w:hAnsi="Cambria Math" w:cs="Calibri"/>
+                            <w:color w:val="000000"/>
+                            <w:sz w:val="22"/>
+                          </w:rPr>
+                          <m:t>1</m:t>
+                        </m:r>
+                      </m:e>
+                      <m:e>
+                        <m:r>
+                          <w:rPr>
+                            <w:rFonts w:ascii="Cambria Math" w:eastAsia="Times New Roman" w:hAnsi="Cambria Math" w:cs="Calibri"/>
+                            <w:color w:val="000000"/>
+                            <w:sz w:val="22"/>
+                          </w:rPr>
+                          <m:t>1</m:t>
+                        </m:r>
+                      </m:e>
+                    </m:mr>
+                    <m:mr>
+                      <m:e>
+                        <m:r>
+                          <w:rPr>
+                            <w:rFonts w:ascii="Cambria Math" w:eastAsia="Times New Roman" w:hAnsi="Cambria Math" w:cs="Calibri"/>
+                            <w:color w:val="000000"/>
+                            <w:sz w:val="22"/>
+                          </w:rPr>
+                          <m:t>1</m:t>
+                        </m:r>
+                      </m:e>
+                      <m:e>
+                        <m:r>
+                          <w:rPr>
+                            <w:rFonts w:ascii="Cambria Math" w:eastAsia="Times New Roman" w:hAnsi="Cambria Math" w:cs="Calibri"/>
+                            <w:color w:val="000000"/>
+                            <w:sz w:val="22"/>
+                          </w:rPr>
+                          <m:t>1</m:t>
+                        </m:r>
+                      </m:e>
+                      <m:e>
+                        <m:r>
+                          <w:rPr>
+                            <w:rFonts w:ascii="Cambria Math" w:eastAsia="Times New Roman" w:hAnsi="Cambria Math" w:cs="Calibri"/>
+                            <w:color w:val="000000"/>
+                            <w:sz w:val="22"/>
+                          </w:rPr>
+                          <m:t>1</m:t>
+                        </m:r>
+                      </m:e>
+                    </m:mr>
+                  </m:m>
+                </m:e>
+              </m:d>
+            </m:oMath>
           </w:p>
         </w:tc>
         <w:tc>
@@ -4086,6 +4583,14 @@
                 <w:sz w:val="22"/>
               </w:rPr>
               <w:t> </w:t>
+            </w:r>
+            <w:r>
+              <w:rPr>
+                <w:rFonts w:ascii="Calibri" w:eastAsia="Times New Roman" w:hAnsi="Calibri" w:cs="Calibri"/>
+                <w:color w:val="000000"/>
+                <w:sz w:val="22"/>
+              </w:rPr>
+              <w:t>Error</w:t>
             </w:r>
           </w:p>
         </w:tc>
@@ -4209,8 +4714,108 @@
                 <w:color w:val="000000"/>
                 <w:sz w:val="22"/>
               </w:rPr>
-              <w:t>[][] mat2</w:t>
-            </w:r>
+              <w:t xml:space="preserve">[][] </w:t>
+            </w:r>
+            <w:proofErr w:type="spellStart"/>
+            <w:r>
+              <w:rPr>
+                <w:rFonts w:ascii="Calibri" w:eastAsia="Times New Roman" w:hAnsi="Calibri" w:cs="Calibri"/>
+                <w:color w:val="000000"/>
+                <w:sz w:val="22"/>
+              </w:rPr>
+              <w:t>coef</w:t>
+            </w:r>
+            <w:proofErr w:type="spellEnd"/>
+            <w:r>
+              <w:rPr>
+                <w:rFonts w:ascii="Calibri" w:eastAsia="Times New Roman" w:hAnsi="Calibri" w:cs="Calibri"/>
+                <w:color w:val="000000"/>
+                <w:sz w:val="22"/>
+              </w:rPr>
+              <w:t>=</w:t>
+            </w:r>
+            <m:oMath>
+              <m:d>
+                <m:dPr>
+                  <m:begChr m:val="["/>
+                  <m:endChr m:val="]"/>
+                  <m:ctrlPr>
+                    <w:rPr>
+                      <w:rFonts w:ascii="Cambria Math" w:eastAsia="Times New Roman" w:hAnsi="Cambria Math" w:cs="Calibri"/>
+                      <w:i/>
+                      <w:color w:val="000000"/>
+                      <w:sz w:val="22"/>
+                    </w:rPr>
+                  </m:ctrlPr>
+                </m:dPr>
+                <m:e>
+                  <m:m>
+                    <m:mPr>
+                      <m:mcs>
+                        <m:mc>
+                          <m:mcPr>
+                            <m:count m:val="2"/>
+                            <m:mcJc m:val="center"/>
+                          </m:mcPr>
+                        </m:mc>
+                      </m:mcs>
+                      <m:ctrlPr>
+                        <w:rPr>
+                          <w:rFonts w:ascii="Cambria Math" w:eastAsia="Times New Roman" w:hAnsi="Cambria Math" w:cs="Calibri"/>
+                          <w:i/>
+                          <w:color w:val="000000"/>
+                          <w:sz w:val="22"/>
+                        </w:rPr>
+                      </m:ctrlPr>
+                    </m:mPr>
+                    <m:mr>
+                      <m:e>
+                        <m:r>
+                          <w:rPr>
+                            <w:rFonts w:ascii="Cambria Math" w:eastAsia="Times New Roman" w:hAnsi="Cambria Math" w:cs="Calibri"/>
+                            <w:color w:val="000000"/>
+                            <w:sz w:val="22"/>
+                          </w:rPr>
+                          <m:t>1</m:t>
+                        </m:r>
+                      </m:e>
+                      <m:e>
+                        <m:r>
+                          <w:rPr>
+                            <w:rFonts w:ascii="Cambria Math" w:eastAsia="Times New Roman" w:hAnsi="Cambria Math" w:cs="Calibri"/>
+                            <w:color w:val="000000"/>
+                            <w:sz w:val="22"/>
+                          </w:rPr>
+                          <m:t>1</m:t>
+                        </m:r>
+                      </m:e>
+                    </m:mr>
+                    <m:mr>
+                      <m:e>
+                        <m:r>
+                          <w:rPr>
+                            <w:rFonts w:ascii="Cambria Math" w:eastAsia="Times New Roman" w:hAnsi="Cambria Math" w:cs="Calibri"/>
+                            <w:color w:val="000000"/>
+                            <w:sz w:val="22"/>
+                          </w:rPr>
+                          <m:t>1</m:t>
+                        </m:r>
+                      </m:e>
+                      <m:e>
+                        <m:r>
+                          <w:rPr>
+                            <w:rFonts w:ascii="Cambria Math" w:eastAsia="Times New Roman" w:hAnsi="Cambria Math" w:cs="Calibri"/>
+                            <w:color w:val="000000"/>
+                            <w:sz w:val="22"/>
+                          </w:rPr>
+                          <m:t>1</m:t>
+                        </m:r>
+                      </m:e>
+                    </m:mr>
+                  </m:m>
+                </m:e>
+              </m:d>
+            </m:oMath>
           </w:p>
         </w:tc>
         <w:tc>
@@ -4553,6 +5158,7 @@
                 <w:color w:val="000000"/>
                 <w:sz w:val="22"/>
               </w:rPr>
+              <w:lastRenderedPageBreak/>
               <w:t>SpaceWarTest</w:t>
             </w:r>
             <w:proofErr w:type="spellEnd"/>
@@ -4671,6 +5277,96 @@
               </w:rPr>
               <w:t>[][] mat1</w:t>
             </w:r>
+            <w:r>
+              <w:rPr>
+                <w:rFonts w:ascii="Calibri" w:eastAsia="Times New Roman" w:hAnsi="Calibri" w:cs="Calibri"/>
+                <w:color w:val="000000"/>
+                <w:sz w:val="22"/>
+              </w:rPr>
+              <w:t>=</w:t>
+            </w:r>
+            <m:oMath>
+              <m:r>
+                <w:rPr>
+                  <w:rFonts w:ascii="Cambria Math" w:eastAsia="Times New Roman" w:hAnsi="Cambria Math" w:cs="Calibri"/>
+                  <w:color w:val="000000"/>
+                  <w:sz w:val="22"/>
+                </w:rPr>
+                <m:t>[</m:t>
+              </m:r>
+              <m:m>
+                <m:mPr>
+                  <m:mcs>
+                    <m:mc>
+                      <m:mcPr>
+                        <m:count m:val="2"/>
+                        <m:mcJc m:val="center"/>
+                      </m:mcPr>
+                    </m:mc>
+                  </m:mcs>
+                  <m:ctrlPr>
+                    <w:rPr>
+                      <w:rFonts w:ascii="Cambria Math" w:eastAsia="Times New Roman" w:hAnsi="Cambria Math" w:cs="Calibri"/>
+                      <w:i/>
+                      <w:color w:val="000000"/>
+                      <w:sz w:val="22"/>
+                    </w:rPr>
+                  </m:ctrlPr>
+                </m:mPr>
+                <m:mr>
+                  <m:e>
+                    <m:r>
+                      <w:rPr>
+                        <w:rFonts w:ascii="Cambria Math" w:eastAsia="Times New Roman" w:hAnsi="Cambria Math" w:cs="Calibri"/>
+                        <w:color w:val="000000"/>
+                        <w:sz w:val="22"/>
+                      </w:rPr>
+                      <m:t>5</m:t>
+                    </m:r>
+                  </m:e>
+                  <m:e>
+                    <m:r>
+                      <w:rPr>
+                        <w:rFonts w:ascii="Cambria Math" w:eastAsia="Times New Roman" w:hAnsi="Cambria Math" w:cs="Calibri"/>
+                        <w:color w:val="000000"/>
+                        <w:sz w:val="22"/>
+                      </w:rPr>
+                      <m:t>1</m:t>
+                    </m:r>
+                  </m:e>
+                </m:mr>
+                <m:mr>
+                  <m:e>
+                    <m:r>
+                      <w:rPr>
+                        <w:rFonts w:ascii="Cambria Math" w:eastAsia="Times New Roman" w:hAnsi="Cambria Math" w:cs="Calibri"/>
+                        <w:color w:val="000000"/>
+                        <w:sz w:val="22"/>
+                      </w:rPr>
+                      <m:t>1</m:t>
+                    </m:r>
+                  </m:e>
+                  <m:e>
+                    <m:r>
+                      <w:rPr>
+                        <w:rFonts w:ascii="Cambria Math" w:eastAsia="Times New Roman" w:hAnsi="Cambria Math" w:cs="Calibri"/>
+                        <w:color w:val="000000"/>
+                        <w:sz w:val="22"/>
+                      </w:rPr>
+                      <m:t>7</m:t>
+                    </m:r>
+                  </m:e>
+                </m:mr>
+              </m:m>
+              <m:r>
+                <w:rPr>
+                  <w:rFonts w:ascii="Cambria Math" w:eastAsia="Times New Roman" w:hAnsi="Cambria Math" w:cs="Calibri"/>
+                  <w:color w:val="000000"/>
+                  <w:sz w:val="22"/>
+                </w:rPr>
+                <m:t>]</m:t>
+              </m:r>
+            </m:oMath>
           </w:p>
         </w:tc>
         <w:tc>
@@ -4705,6 +5401,88 @@
               </w:rPr>
               <w:t> </w:t>
             </w:r>
+            <m:oMath>
+              <m:d>
+                <m:dPr>
+                  <m:begChr m:val="["/>
+                  <m:endChr m:val="]"/>
+                  <m:ctrlPr>
+                    <w:rPr>
+                      <w:rFonts w:ascii="Cambria Math" w:eastAsia="Times New Roman" w:hAnsi="Cambria Math" w:cs="Calibri"/>
+                      <w:i/>
+                      <w:color w:val="000000"/>
+                      <w:sz w:val="22"/>
+                    </w:rPr>
+                  </m:ctrlPr>
+                </m:dPr>
+                <m:e>
+                  <m:m>
+                    <m:mPr>
+                      <m:mcs>
+                        <m:mc>
+                          <m:mcPr>
+                            <m:count m:val="2"/>
+                            <m:mcJc m:val="center"/>
+                          </m:mcPr>
+                        </m:mc>
+                      </m:mcs>
+                      <m:ctrlPr>
+                        <w:rPr>
+                          <w:rFonts w:ascii="Cambria Math" w:eastAsia="Times New Roman" w:hAnsi="Cambria Math" w:cs="Calibri"/>
+                          <w:i/>
+                          <w:color w:val="000000"/>
+                          <w:sz w:val="22"/>
+                        </w:rPr>
+                      </m:ctrlPr>
+                    </m:mPr>
+                    <m:mr>
+                      <m:e>
+                        <m:r>
+                          <w:rPr>
+                            <w:rFonts w:ascii="Cambria Math" w:eastAsia="Times New Roman" w:hAnsi="Cambria Math" w:cs="Calibri"/>
+                            <w:color w:val="000000"/>
+                            <w:sz w:val="22"/>
+                          </w:rPr>
+                          <m:t>7</m:t>
+                        </m:r>
+                      </m:e>
+                      <m:e>
+                        <m:r>
+                          <w:rPr>
+                            <w:rFonts w:ascii="Cambria Math" w:eastAsia="Times New Roman" w:hAnsi="Cambria Math" w:cs="Calibri"/>
+                            <w:color w:val="000000"/>
+                            <w:sz w:val="22"/>
+                          </w:rPr>
+                          <m:t>11</m:t>
+                        </m:r>
+                      </m:e>
+                    </m:mr>
+                    <m:mr>
+                      <m:e>
+                        <m:r>
+                          <w:rPr>
+                            <w:rFonts w:ascii="Cambria Math" w:eastAsia="Times New Roman" w:hAnsi="Cambria Math" w:cs="Calibri"/>
+                            <w:color w:val="000000"/>
+                            <w:sz w:val="22"/>
+                          </w:rPr>
+                          <m:t>15</m:t>
+                        </m:r>
+                      </m:e>
+                      <m:e>
+                        <m:r>
+                          <w:rPr>
+                            <w:rFonts w:ascii="Cambria Math" w:eastAsia="Times New Roman" w:hAnsi="Cambria Math" w:cs="Calibri"/>
+                            <w:color w:val="000000"/>
+                            <w:sz w:val="22"/>
+                          </w:rPr>
+                          <m:t>9</m:t>
+                        </m:r>
+                      </m:e>
+                    </m:mr>
+                  </m:m>
+                </m:e>
+              </m:d>
+            </m:oMath>
           </w:p>
         </w:tc>
       </w:tr>
@@ -4827,8 +5605,108 @@
                 <w:color w:val="000000"/>
                 <w:sz w:val="22"/>
               </w:rPr>
-              <w:t>[][] mat2</w:t>
-            </w:r>
+              <w:t xml:space="preserve">[][] </w:t>
+            </w:r>
+            <w:proofErr w:type="spellStart"/>
+            <w:r>
+              <w:rPr>
+                <w:rFonts w:ascii="Calibri" w:eastAsia="Times New Roman" w:hAnsi="Calibri" w:cs="Calibri"/>
+                <w:color w:val="000000"/>
+                <w:sz w:val="22"/>
+              </w:rPr>
+              <w:t>coef</w:t>
+            </w:r>
+            <w:proofErr w:type="spellEnd"/>
+            <w:r>
+              <w:rPr>
+                <w:rFonts w:ascii="Calibri" w:eastAsia="Times New Roman" w:hAnsi="Calibri" w:cs="Calibri"/>
+                <w:color w:val="000000"/>
+                <w:sz w:val="22"/>
+              </w:rPr>
+              <w:t xml:space="preserve"> = </w:t>
+            </w:r>
+            <m:oMath>
+              <m:d>
+                <m:dPr>
+                  <m:begChr m:val="["/>
+                  <m:endChr m:val="]"/>
+                  <m:ctrlPr>
+                    <w:rPr>
+                      <w:rFonts w:ascii="Cambria Math" w:eastAsia="Times New Roman" w:hAnsi="Cambria Math" w:cs="Calibri"/>
+                      <w:i/>
+                      <w:color w:val="000000"/>
+                      <w:sz w:val="22"/>
+                    </w:rPr>
+                  </m:ctrlPr>
+                </m:dPr>
+                <m:e>
+                  <m:m>
+                    <m:mPr>
+                      <m:mcs>
+                        <m:mc>
+                          <m:mcPr>
+                            <m:count m:val="2"/>
+                            <m:mcJc m:val="center"/>
+                          </m:mcPr>
+                        </m:mc>
+                      </m:mcs>
+                      <m:ctrlPr>
+                        <w:rPr>
+                          <w:rFonts w:ascii="Cambria Math" w:eastAsia="Times New Roman" w:hAnsi="Cambria Math" w:cs="Calibri"/>
+                          <w:i/>
+                          <w:color w:val="000000"/>
+                          <w:sz w:val="22"/>
+                        </w:rPr>
+                      </m:ctrlPr>
+                    </m:mPr>
+                    <m:mr>
+                      <m:e>
+                        <m:r>
+                          <w:rPr>
+                            <w:rFonts w:ascii="Cambria Math" w:eastAsia="Times New Roman" w:hAnsi="Cambria Math" w:cs="Calibri"/>
+                            <w:color w:val="000000"/>
+                            <w:sz w:val="22"/>
+                          </w:rPr>
+                          <m:t>1</m:t>
+                        </m:r>
+                      </m:e>
+                      <m:e>
+                        <m:r>
+                          <w:rPr>
+                            <w:rFonts w:ascii="Cambria Math" w:eastAsia="Times New Roman" w:hAnsi="Cambria Math" w:cs="Calibri"/>
+                            <w:color w:val="000000"/>
+                            <w:sz w:val="22"/>
+                          </w:rPr>
+                          <m:t>2</m:t>
+                        </m:r>
+                      </m:e>
+                    </m:mr>
+                    <m:mr>
+                      <m:e>
+                        <m:r>
+                          <w:rPr>
+                            <w:rFonts w:ascii="Cambria Math" w:eastAsia="Times New Roman" w:hAnsi="Cambria Math" w:cs="Calibri"/>
+                            <w:color w:val="000000"/>
+                            <w:sz w:val="22"/>
+                          </w:rPr>
+                          <m:t>2</m:t>
+                        </m:r>
+                      </m:e>
+                      <m:e>
+                        <m:r>
+                          <w:rPr>
+                            <w:rFonts w:ascii="Cambria Math" w:eastAsia="Times New Roman" w:hAnsi="Cambria Math" w:cs="Calibri"/>
+                            <w:color w:val="000000"/>
+                            <w:sz w:val="22"/>
+                          </w:rPr>
+                          <m:t>1</m:t>
+                        </m:r>
+                      </m:e>
+                    </m:mr>
+                  </m:m>
+                </m:e>
+              </m:d>
+            </m:oMath>
           </w:p>
         </w:tc>
         <w:tc>
@@ -5289,6 +6167,116 @@
               </w:rPr>
               <w:t>[][] mat1</w:t>
             </w:r>
+            <w:r>
+              <w:rPr>
+                <w:rFonts w:ascii="Calibri" w:eastAsia="Times New Roman" w:hAnsi="Calibri" w:cs="Calibri"/>
+                <w:color w:val="000000"/>
+                <w:sz w:val="22"/>
+              </w:rPr>
+              <w:t>=</w:t>
+            </w:r>
+            <m:oMath>
+              <m:d>
+                <m:dPr>
+                  <m:begChr m:val="["/>
+                  <m:endChr m:val="]"/>
+                  <m:ctrlPr>
+                    <w:rPr>
+                      <w:rFonts w:ascii="Cambria Math" w:eastAsia="Times New Roman" w:hAnsi="Cambria Math" w:cs="Calibri"/>
+                      <w:i/>
+                      <w:color w:val="000000"/>
+                      <w:sz w:val="22"/>
+                    </w:rPr>
+                  </m:ctrlPr>
+                </m:dPr>
+                <m:e>
+                  <m:m>
+                    <m:mPr>
+                      <m:mcs>
+                        <m:mc>
+                          <m:mcPr>
+                            <m:count m:val="3"/>
+                            <m:mcJc m:val="center"/>
+                          </m:mcPr>
+                        </m:mc>
+                      </m:mcs>
+                      <m:ctrlPr>
+                        <w:rPr>
+                          <w:rFonts w:ascii="Cambria Math" w:eastAsia="Times New Roman" w:hAnsi="Cambria Math" w:cs="Calibri"/>
+                          <w:i/>
+                          <w:color w:val="000000"/>
+                          <w:sz w:val="22"/>
+                        </w:rPr>
+                      </m:ctrlPr>
+                    </m:mPr>
+                    <m:mr>
+                      <m:e>
+                        <m:r>
+                          <w:rPr>
+                            <w:rFonts w:ascii="Cambria Math" w:eastAsia="Times New Roman" w:hAnsi="Cambria Math" w:cs="Calibri"/>
+                            <w:color w:val="000000"/>
+                            <w:sz w:val="22"/>
+                          </w:rPr>
+                          <m:t>1</m:t>
+                        </m:r>
+                      </m:e>
+                      <m:e>
+                        <m:r>
+                          <w:rPr>
+                            <w:rFonts w:ascii="Cambria Math" w:eastAsia="Times New Roman" w:hAnsi="Cambria Math" w:cs="Calibri"/>
+                            <w:color w:val="000000"/>
+                            <w:sz w:val="22"/>
+                          </w:rPr>
+                          <m:t>1</m:t>
+                        </m:r>
+                      </m:e>
+                      <m:e>
+                        <m:r>
+                          <w:rPr>
+                            <w:rFonts w:ascii="Cambria Math" w:eastAsia="Times New Roman" w:hAnsi="Cambria Math" w:cs="Calibri"/>
+                            <w:color w:val="000000"/>
+                            <w:sz w:val="22"/>
+                          </w:rPr>
+                          <m:t>1</m:t>
+                        </m:r>
+                      </m:e>
+                    </m:mr>
+                    <m:mr>
+                      <m:e>
+                        <m:r>
+                          <w:rPr>
+                            <w:rFonts w:ascii="Cambria Math" w:eastAsia="Times New Roman" w:hAnsi="Cambria Math" w:cs="Calibri"/>
+                            <w:color w:val="000000"/>
+                            <w:sz w:val="22"/>
+                          </w:rPr>
+                          <m:t>1</m:t>
+                        </m:r>
+                      </m:e>
+                      <m:e>
+                        <m:r>
+                          <w:rPr>
+                            <w:rFonts w:ascii="Cambria Math" w:eastAsia="Times New Roman" w:hAnsi="Cambria Math" w:cs="Calibri"/>
+                            <w:color w:val="000000"/>
+                            <w:sz w:val="22"/>
+                          </w:rPr>
+                          <m:t>1</m:t>
+                        </m:r>
+                      </m:e>
+                      <m:e>
+                        <m:r>
+                          <w:rPr>
+                            <w:rFonts w:ascii="Cambria Math" w:eastAsia="Times New Roman" w:hAnsi="Cambria Math" w:cs="Calibri"/>
+                            <w:color w:val="000000"/>
+                            <w:sz w:val="22"/>
+                          </w:rPr>
+                          <m:t>1</m:t>
+                        </m:r>
+                      </m:e>
+                    </m:mr>
+                  </m:m>
+                </m:e>
+              </m:d>
+            </m:oMath>
           </w:p>
         </w:tc>
         <w:tc>
@@ -5323,6 +6311,24 @@
               </w:rPr>
               <w:t> </w:t>
             </w:r>
+            <w:r>
+              <w:rPr>
+                <w:rFonts w:ascii="Calibri" w:eastAsia="Times New Roman" w:hAnsi="Calibri" w:cs="Calibri"/>
+                <w:color w:val="000000"/>
+                <w:sz w:val="22"/>
+              </w:rPr>
+              <w:t> </w:t>
+            </w:r>
+            <w:r>
+              <w:rPr>
+                <w:rFonts w:ascii="Calibri" w:eastAsia="Times New Roman" w:hAnsi="Calibri" w:cs="Calibri"/>
+                <w:color w:val="000000"/>
+                <w:sz w:val="22"/>
+              </w:rPr>
+              <w:t>Error</w:t>
+            </w:r>
+            <w:bookmarkStart w:id="0" w:name="_GoBack"/>
+            <w:bookmarkEnd w:id="0"/>
           </w:p>
         </w:tc>
       </w:tr>
@@ -5445,8 +6451,108 @@
                 <w:color w:val="000000"/>
                 <w:sz w:val="22"/>
               </w:rPr>
-              <w:t>[][] mat2</w:t>
-            </w:r>
+              <w:t xml:space="preserve">[][] </w:t>
+            </w:r>
+            <w:proofErr w:type="spellStart"/>
+            <w:r>
+              <w:rPr>
+                <w:rFonts w:ascii="Calibri" w:eastAsia="Times New Roman" w:hAnsi="Calibri" w:cs="Calibri"/>
+                <w:color w:val="000000"/>
+                <w:sz w:val="22"/>
+              </w:rPr>
+              <w:t>coef</w:t>
+            </w:r>
+            <w:proofErr w:type="spellEnd"/>
+            <w:r>
+              <w:rPr>
+                <w:rFonts w:ascii="Calibri" w:eastAsia="Times New Roman" w:hAnsi="Calibri" w:cs="Calibri"/>
+                <w:color w:val="000000"/>
+                <w:sz w:val="22"/>
+              </w:rPr>
+              <w:t>=</w:t>
+            </w:r>
+            <m:oMath>
+              <m:d>
+                <m:dPr>
+                  <m:begChr m:val="["/>
+                  <m:endChr m:val="]"/>
+                  <m:ctrlPr>
+                    <w:rPr>
+                      <w:rFonts w:ascii="Cambria Math" w:eastAsia="Times New Roman" w:hAnsi="Cambria Math" w:cs="Calibri"/>
+                      <w:i/>
+                      <w:color w:val="000000"/>
+                      <w:sz w:val="22"/>
+                    </w:rPr>
+                  </m:ctrlPr>
+                </m:dPr>
+                <m:e>
+                  <m:m>
+                    <m:mPr>
+                      <m:mcs>
+                        <m:mc>
+                          <m:mcPr>
+                            <m:count m:val="2"/>
+                            <m:mcJc m:val="center"/>
+                          </m:mcPr>
+                        </m:mc>
+                      </m:mcs>
+                      <m:ctrlPr>
+                        <w:rPr>
+                          <w:rFonts w:ascii="Cambria Math" w:eastAsia="Times New Roman" w:hAnsi="Cambria Math" w:cs="Calibri"/>
+                          <w:i/>
+                          <w:color w:val="000000"/>
+                          <w:sz w:val="22"/>
+                        </w:rPr>
+                      </m:ctrlPr>
+                    </m:mPr>
+                    <m:mr>
+                      <m:e>
+                        <m:r>
+                          <w:rPr>
+                            <w:rFonts w:ascii="Cambria Math" w:eastAsia="Times New Roman" w:hAnsi="Cambria Math" w:cs="Calibri"/>
+                            <w:color w:val="000000"/>
+                            <w:sz w:val="22"/>
+                          </w:rPr>
+                          <m:t>1</m:t>
+                        </m:r>
+                      </m:e>
+                      <m:e>
+                        <m:r>
+                          <w:rPr>
+                            <w:rFonts w:ascii="Cambria Math" w:eastAsia="Times New Roman" w:hAnsi="Cambria Math" w:cs="Calibri"/>
+                            <w:color w:val="000000"/>
+                            <w:sz w:val="22"/>
+                          </w:rPr>
+                          <m:t>1</m:t>
+                        </m:r>
+                      </m:e>
+                    </m:mr>
+                    <m:mr>
+                      <m:e>
+                        <m:r>
+                          <w:rPr>
+                            <w:rFonts w:ascii="Cambria Math" w:eastAsia="Times New Roman" w:hAnsi="Cambria Math" w:cs="Calibri"/>
+                            <w:color w:val="000000"/>
+                            <w:sz w:val="22"/>
+                          </w:rPr>
+                          <m:t>1</m:t>
+                        </m:r>
+                      </m:e>
+                      <m:e>
+                        <m:r>
+                          <w:rPr>
+                            <w:rFonts w:ascii="Cambria Math" w:eastAsia="Times New Roman" w:hAnsi="Cambria Math" w:cs="Calibri"/>
+                            <w:color w:val="000000"/>
+                            <w:sz w:val="22"/>
+                          </w:rPr>
+                          <m:t>1</m:t>
+                        </m:r>
+                      </m:e>
+                    </m:mr>
+                  </m:m>
+                </m:e>
+              </m:d>
+            </m:oMath>
           </w:p>
         </w:tc>
         <w:tc>
@@ -9856,6 +10962,7 @@
                 <w:szCs w:val="24"/>
                 <w:lang w:val="es-CO"/>
               </w:rPr>
+              <w:lastRenderedPageBreak/>
               <w:t>Clase</w:t>
             </w:r>
           </w:p>
@@ -10205,8 +11312,6 @@
               </w:rPr>
               <w:t> </w:t>
             </w:r>
-            <w:bookmarkStart w:id="0" w:name="_GoBack"/>
-            <w:bookmarkEnd w:id="0"/>
           </w:p>
         </w:tc>
       </w:tr>
@@ -11130,6 +12235,16 @@
       </w:tblBorders>
     </w:tblPr>
   </w:style>
+  <w:style w:type="character" w:styleId="PlaceholderText">
+    <w:name w:val="Placeholder Text"/>
+    <w:basedOn w:val="DefaultParagraphFont"/>
+    <w:uiPriority w:val="99"/>
+    <w:semiHidden/>
+    <w:rsid w:val="005C1C4F"/>
+    <w:rPr>
+      <w:color w:val="808080"/>
+    </w:rPr>
+  </w:style>
 </w:styles>
 </file>
 

--- a/docs/Casos de Prueba.docx
+++ b/docs/Casos de Prueba.docx
@@ -1,6 +1,6 @@
 
 <file path=word/document.xml><?xml version="1.0" encoding="utf-8"?>
-<w:document xmlns:wpc="http://schemas.microsoft.com/office/word/2010/wordprocessingCanvas" xmlns:cx="http://schemas.microsoft.com/office/drawing/2014/chartex" xmlns:cx1="http://schemas.microsoft.com/office/drawing/2015/9/8/chartex" xmlns:mc="http://schemas.openxmlformats.org/markup-compatibility/2006" xmlns:o="urn:schemas-microsoft-com:office:office" xmlns:r="http://schemas.openxmlformats.org/officeDocument/2006/relationships" xmlns:m="http://schemas.openxmlformats.org/officeDocument/2006/math" xmlns:v="urn:schemas-microsoft-com:vml" xmlns:wp14="http://schemas.microsoft.com/office/word/2010/wordprocessingDrawing" xmlns:wp="http://schemas.openxmlformats.org/drawingml/2006/wordprocessingDrawing" xmlns:w10="urn:schemas-microsoft-com:office:word" xmlns:w="http://schemas.openxmlformats.org/wordprocessingml/2006/main" xmlns:w14="http://schemas.microsoft.com/office/word/2010/wordml" xmlns:w15="http://schemas.microsoft.com/office/word/2012/wordml" xmlns:w16se="http://schemas.microsoft.com/office/word/2015/wordml/symex" xmlns:wpg="http://schemas.microsoft.com/office/word/2010/wordprocessingGroup" xmlns:wpi="http://schemas.microsoft.com/office/word/2010/wordprocessingInk" xmlns:wne="http://schemas.microsoft.com/office/word/2006/wordml" xmlns:wps="http://schemas.microsoft.com/office/word/2010/wordprocessingShape" mc:Ignorable="w14 w15 w16se wp14">
+<w:document xmlns:wpc="http://schemas.microsoft.com/office/word/2010/wordprocessingCanvas" xmlns:cx="http://schemas.microsoft.com/office/drawing/2014/chartex" xmlns:cx1="http://schemas.microsoft.com/office/drawing/2015/9/8/chartex" xmlns:cx2="http://schemas.microsoft.com/office/drawing/2015/10/21/chartex" xmlns:cx3="http://schemas.microsoft.com/office/drawing/2016/5/9/chartex" xmlns:cx4="http://schemas.microsoft.com/office/drawing/2016/5/10/chartex" xmlns:cx5="http://schemas.microsoft.com/office/drawing/2016/5/11/chartex" xmlns:cx6="http://schemas.microsoft.com/office/drawing/2016/5/12/chartex" xmlns:cx7="http://schemas.microsoft.com/office/drawing/2016/5/13/chartex" xmlns:cx8="http://schemas.microsoft.com/office/drawing/2016/5/14/chartex" xmlns:mc="http://schemas.openxmlformats.org/markup-compatibility/2006" xmlns:aink="http://schemas.microsoft.com/office/drawing/2016/ink" xmlns:am3d="http://schemas.microsoft.com/office/drawing/2017/model3d" xmlns:o="urn:schemas-microsoft-com:office:office" xmlns:r="http://schemas.openxmlformats.org/officeDocument/2006/relationships" xmlns:m="http://schemas.openxmlformats.org/officeDocument/2006/math" xmlns:v="urn:schemas-microsoft-com:vml" xmlns:wp14="http://schemas.microsoft.com/office/word/2010/wordprocessingDrawing" xmlns:wp="http://schemas.openxmlformats.org/drawingml/2006/wordprocessingDrawing" xmlns:w10="urn:schemas-microsoft-com:office:word" xmlns:w="http://schemas.openxmlformats.org/wordprocessingml/2006/main" xmlns:w14="http://schemas.microsoft.com/office/word/2010/wordml" xmlns:w15="http://schemas.microsoft.com/office/word/2012/wordml" xmlns:w16cid="http://schemas.microsoft.com/office/word/2016/wordml/cid" xmlns:w16se="http://schemas.microsoft.com/office/word/2015/wordml/symex" xmlns:wpg="http://schemas.microsoft.com/office/word/2010/wordprocessingGroup" xmlns:wpi="http://schemas.microsoft.com/office/word/2010/wordprocessingInk" xmlns:wne="http://schemas.microsoft.com/office/word/2006/wordml" xmlns:wps="http://schemas.microsoft.com/office/word/2010/wordprocessingShape" mc:Ignorable="w14 w15 w16se w16cid wp14">
   <w:body>
     <w:p>
       <w:pPr>
@@ -41,7 +41,7 @@
     </w:p>
     <w:tbl>
       <w:tblPr>
-        <w:tblStyle w:val="TableGrid"/>
+        <w:tblStyle w:val="Tablaconcuadrcula"/>
         <w:tblW w:w="0" w:type="auto"/>
         <w:tblLook w:val="04A0" w:firstRow="1" w:lastRow="0" w:firstColumn="1" w:lastColumn="0" w:noHBand="0" w:noVBand="1"/>
       </w:tblPr>
@@ -144,14 +144,12 @@
                 <w:lang w:val="es-CO"/>
               </w:rPr>
             </w:pPr>
-            <w:proofErr w:type="spellStart"/>
             <w:r>
               <w:rPr>
                 <w:lang w:val="es-CO"/>
               </w:rPr>
               <w:t>SpaceWarTest</w:t>
             </w:r>
-            <w:proofErr w:type="spellEnd"/>
           </w:p>
         </w:tc>
         <w:tc>
@@ -488,7 +486,6 @@
                 <w:sz w:val="22"/>
               </w:rPr>
             </w:pPr>
-            <w:proofErr w:type="spellStart"/>
             <w:r>
               <w:rPr>
                 <w:rFonts w:ascii="Calibri" w:eastAsia="Times New Roman" w:hAnsi="Calibri" w:cs="Calibri"/>
@@ -497,7 +494,6 @@
               </w:rPr>
               <w:t>SpaceWarTest</w:t>
             </w:r>
-            <w:proofErr w:type="spellEnd"/>
           </w:p>
         </w:tc>
         <w:tc>
@@ -525,7 +521,6 @@
                 <w:sz w:val="22"/>
               </w:rPr>
             </w:pPr>
-            <w:proofErr w:type="spellStart"/>
             <w:r>
               <w:rPr>
                 <w:rFonts w:ascii="Calibri" w:eastAsia="Times New Roman" w:hAnsi="Calibri" w:cs="Calibri"/>
@@ -534,7 +529,6 @@
               </w:rPr>
               <w:t>randomMatrix</w:t>
             </w:r>
-            <w:proofErr w:type="spellEnd"/>
           </w:p>
         </w:tc>
         <w:tc>
@@ -597,23 +591,13 @@
                 <w:sz w:val="22"/>
               </w:rPr>
             </w:pPr>
-            <w:proofErr w:type="spellStart"/>
-            <w:r>
-              <w:rPr>
-                <w:rFonts w:ascii="Calibri" w:eastAsia="Times New Roman" w:hAnsi="Calibri" w:cs="Calibri"/>
-                <w:color w:val="000000"/>
-                <w:sz w:val="22"/>
-              </w:rPr>
-              <w:t>numRow</w:t>
-            </w:r>
-            <w:proofErr w:type="spellEnd"/>
-            <w:r>
-              <w:rPr>
-                <w:rFonts w:ascii="Calibri" w:eastAsia="Times New Roman" w:hAnsi="Calibri" w:cs="Calibri"/>
-                <w:color w:val="000000"/>
-                <w:sz w:val="22"/>
-              </w:rPr>
-              <w:t>=</w:t>
+            <w:r>
+              <w:rPr>
+                <w:rFonts w:ascii="Calibri" w:eastAsia="Times New Roman" w:hAnsi="Calibri" w:cs="Calibri"/>
+                <w:color w:val="000000"/>
+                <w:sz w:val="22"/>
+              </w:rPr>
+              <w:t>numRow=</w:t>
             </w:r>
             <w:r>
               <w:rPr>
@@ -655,36 +639,8 @@
                 <w:color w:val="000000"/>
                 <w:sz w:val="22"/>
               </w:rPr>
-              <w:t xml:space="preserve">True. </w:t>
-            </w:r>
-            <w:proofErr w:type="spellStart"/>
-            <w:r>
-              <w:rPr>
-                <w:rFonts w:ascii="Calibri" w:eastAsia="Times New Roman" w:hAnsi="Calibri" w:cs="Calibri"/>
-                <w:color w:val="000000"/>
-                <w:sz w:val="22"/>
-              </w:rPr>
-              <w:t>Crea</w:t>
-            </w:r>
-            <w:proofErr w:type="spellEnd"/>
-            <w:r>
-              <w:rPr>
-                <w:rFonts w:ascii="Calibri" w:eastAsia="Times New Roman" w:hAnsi="Calibri" w:cs="Calibri"/>
-                <w:color w:val="000000"/>
-                <w:sz w:val="22"/>
-              </w:rPr>
-              <w:t xml:space="preserve"> la </w:t>
-            </w:r>
-            <w:proofErr w:type="spellStart"/>
-            <w:r>
-              <w:rPr>
-                <w:rFonts w:ascii="Calibri" w:eastAsia="Times New Roman" w:hAnsi="Calibri" w:cs="Calibri"/>
-                <w:color w:val="000000"/>
-                <w:sz w:val="22"/>
-              </w:rPr>
-              <w:t>Matriz</w:t>
-            </w:r>
-            <w:proofErr w:type="spellEnd"/>
+              <w:t>True. Crea la Matriz</w:t>
+            </w:r>
           </w:p>
         </w:tc>
       </w:tr>
@@ -791,23 +747,13 @@
                 <w:sz w:val="22"/>
               </w:rPr>
             </w:pPr>
-            <w:proofErr w:type="spellStart"/>
-            <w:r>
-              <w:rPr>
-                <w:rFonts w:ascii="Calibri" w:eastAsia="Times New Roman" w:hAnsi="Calibri" w:cs="Calibri"/>
-                <w:color w:val="000000"/>
-                <w:sz w:val="22"/>
-              </w:rPr>
-              <w:t>numCol</w:t>
-            </w:r>
-            <w:proofErr w:type="spellEnd"/>
-            <w:r>
-              <w:rPr>
-                <w:rFonts w:ascii="Calibri" w:eastAsia="Times New Roman" w:hAnsi="Calibri" w:cs="Calibri"/>
-                <w:color w:val="000000"/>
-                <w:sz w:val="22"/>
-              </w:rPr>
-              <w:t>=</w:t>
+            <w:r>
+              <w:rPr>
+                <w:rFonts w:ascii="Calibri" w:eastAsia="Times New Roman" w:hAnsi="Calibri" w:cs="Calibri"/>
+                <w:color w:val="000000"/>
+                <w:sz w:val="22"/>
+              </w:rPr>
+              <w:t>numCol=</w:t>
             </w:r>
             <w:r>
               <w:rPr>
@@ -1152,7 +1098,6 @@
                 <w:sz w:val="22"/>
               </w:rPr>
             </w:pPr>
-            <w:proofErr w:type="spellStart"/>
             <w:r>
               <w:rPr>
                 <w:rFonts w:ascii="Calibri" w:eastAsia="Times New Roman" w:hAnsi="Calibri" w:cs="Calibri"/>
@@ -1161,7 +1106,6 @@
               </w:rPr>
               <w:t>SpaceWarTest</w:t>
             </w:r>
-            <w:proofErr w:type="spellEnd"/>
           </w:p>
         </w:tc>
         <w:tc>
@@ -1189,7 +1133,6 @@
                 <w:sz w:val="22"/>
               </w:rPr>
             </w:pPr>
-            <w:proofErr w:type="spellStart"/>
             <w:r>
               <w:rPr>
                 <w:rFonts w:ascii="Calibri" w:eastAsia="Times New Roman" w:hAnsi="Calibri" w:cs="Calibri"/>
@@ -1198,7 +1141,6 @@
               </w:rPr>
               <w:t>randomMatrix</w:t>
             </w:r>
-            <w:proofErr w:type="spellEnd"/>
           </w:p>
         </w:tc>
         <w:tc>
@@ -1260,23 +1202,13 @@
                 <w:sz w:val="22"/>
               </w:rPr>
             </w:pPr>
-            <w:proofErr w:type="spellStart"/>
-            <w:r>
-              <w:rPr>
-                <w:rFonts w:ascii="Calibri" w:eastAsia="Times New Roman" w:hAnsi="Calibri" w:cs="Calibri"/>
-                <w:color w:val="000000"/>
-                <w:sz w:val="22"/>
-              </w:rPr>
-              <w:t>numRow</w:t>
-            </w:r>
-            <w:proofErr w:type="spellEnd"/>
-            <w:r>
-              <w:rPr>
-                <w:rFonts w:ascii="Calibri" w:eastAsia="Times New Roman" w:hAnsi="Calibri" w:cs="Calibri"/>
-                <w:color w:val="000000"/>
-                <w:sz w:val="22"/>
-              </w:rPr>
-              <w:t>=</w:t>
+            <w:r>
+              <w:rPr>
+                <w:rFonts w:ascii="Calibri" w:eastAsia="Times New Roman" w:hAnsi="Calibri" w:cs="Calibri"/>
+                <w:color w:val="000000"/>
+                <w:sz w:val="22"/>
+              </w:rPr>
+              <w:t>numRow=</w:t>
             </w:r>
             <w:r>
               <w:rPr>
@@ -1318,36 +1250,8 @@
                 <w:color w:val="000000"/>
                 <w:sz w:val="22"/>
               </w:rPr>
-              <w:t xml:space="preserve">True. </w:t>
-            </w:r>
-            <w:proofErr w:type="spellStart"/>
-            <w:r>
-              <w:rPr>
-                <w:rFonts w:ascii="Calibri" w:eastAsia="Times New Roman" w:hAnsi="Calibri" w:cs="Calibri"/>
-                <w:color w:val="000000"/>
-                <w:sz w:val="22"/>
-              </w:rPr>
-              <w:t>Crea</w:t>
-            </w:r>
-            <w:proofErr w:type="spellEnd"/>
-            <w:r>
-              <w:rPr>
-                <w:rFonts w:ascii="Calibri" w:eastAsia="Times New Roman" w:hAnsi="Calibri" w:cs="Calibri"/>
-                <w:color w:val="000000"/>
-                <w:sz w:val="22"/>
-              </w:rPr>
-              <w:t xml:space="preserve"> la </w:t>
-            </w:r>
-            <w:proofErr w:type="spellStart"/>
-            <w:r>
-              <w:rPr>
-                <w:rFonts w:ascii="Calibri" w:eastAsia="Times New Roman" w:hAnsi="Calibri" w:cs="Calibri"/>
-                <w:color w:val="000000"/>
-                <w:sz w:val="22"/>
-              </w:rPr>
-              <w:t>matriz</w:t>
-            </w:r>
-            <w:proofErr w:type="spellEnd"/>
+              <w:t>True. Crea la matriz</w:t>
+            </w:r>
           </w:p>
         </w:tc>
       </w:tr>
@@ -1454,23 +1358,13 @@
                 <w:sz w:val="22"/>
               </w:rPr>
             </w:pPr>
-            <w:proofErr w:type="spellStart"/>
-            <w:r>
-              <w:rPr>
-                <w:rFonts w:ascii="Calibri" w:eastAsia="Times New Roman" w:hAnsi="Calibri" w:cs="Calibri"/>
-                <w:color w:val="000000"/>
-                <w:sz w:val="22"/>
-              </w:rPr>
-              <w:t>numCol</w:t>
-            </w:r>
-            <w:proofErr w:type="spellEnd"/>
-            <w:r>
-              <w:rPr>
-                <w:rFonts w:ascii="Calibri" w:eastAsia="Times New Roman" w:hAnsi="Calibri" w:cs="Calibri"/>
-                <w:color w:val="000000"/>
-                <w:sz w:val="22"/>
-              </w:rPr>
-              <w:t>=</w:t>
+            <w:r>
+              <w:rPr>
+                <w:rFonts w:ascii="Calibri" w:eastAsia="Times New Roman" w:hAnsi="Calibri" w:cs="Calibri"/>
+                <w:color w:val="000000"/>
+                <w:sz w:val="22"/>
+              </w:rPr>
+              <w:t>numCol=</w:t>
             </w:r>
             <w:r>
               <w:rPr>
@@ -1815,7 +1709,6 @@
                 <w:sz w:val="22"/>
               </w:rPr>
             </w:pPr>
-            <w:proofErr w:type="spellStart"/>
             <w:r>
               <w:rPr>
                 <w:rFonts w:ascii="Calibri" w:eastAsia="Times New Roman" w:hAnsi="Calibri" w:cs="Calibri"/>
@@ -1824,7 +1717,6 @@
               </w:rPr>
               <w:t>SpaceWarTest</w:t>
             </w:r>
-            <w:proofErr w:type="spellEnd"/>
           </w:p>
         </w:tc>
         <w:tc>
@@ -1852,7 +1744,6 @@
                 <w:sz w:val="22"/>
               </w:rPr>
             </w:pPr>
-            <w:proofErr w:type="spellStart"/>
             <w:r>
               <w:rPr>
                 <w:rFonts w:ascii="Calibri" w:eastAsia="Times New Roman" w:hAnsi="Calibri" w:cs="Calibri"/>
@@ -1861,7 +1752,6 @@
               </w:rPr>
               <w:t>randomMatrix</w:t>
             </w:r>
-            <w:proofErr w:type="spellEnd"/>
           </w:p>
         </w:tc>
         <w:tc>
@@ -1923,23 +1813,13 @@
                 <w:sz w:val="22"/>
               </w:rPr>
             </w:pPr>
-            <w:proofErr w:type="spellStart"/>
-            <w:r>
-              <w:rPr>
-                <w:rFonts w:ascii="Calibri" w:eastAsia="Times New Roman" w:hAnsi="Calibri" w:cs="Calibri"/>
-                <w:color w:val="000000"/>
-                <w:sz w:val="22"/>
-              </w:rPr>
-              <w:t>numRow</w:t>
-            </w:r>
-            <w:proofErr w:type="spellEnd"/>
-            <w:r>
-              <w:rPr>
-                <w:rFonts w:ascii="Calibri" w:eastAsia="Times New Roman" w:hAnsi="Calibri" w:cs="Calibri"/>
-                <w:color w:val="000000"/>
-                <w:sz w:val="22"/>
-              </w:rPr>
-              <w:t>=</w:t>
+            <w:r>
+              <w:rPr>
+                <w:rFonts w:ascii="Calibri" w:eastAsia="Times New Roman" w:hAnsi="Calibri" w:cs="Calibri"/>
+                <w:color w:val="000000"/>
+                <w:sz w:val="22"/>
+              </w:rPr>
+              <w:t>numRow=</w:t>
             </w:r>
             <w:r>
               <w:rPr>
@@ -2116,23 +1996,13 @@
                 <w:sz w:val="22"/>
               </w:rPr>
             </w:pPr>
-            <w:proofErr w:type="spellStart"/>
-            <w:r>
-              <w:rPr>
-                <w:rFonts w:ascii="Calibri" w:eastAsia="Times New Roman" w:hAnsi="Calibri" w:cs="Calibri"/>
-                <w:color w:val="000000"/>
-                <w:sz w:val="22"/>
-              </w:rPr>
-              <w:t>numCol</w:t>
-            </w:r>
-            <w:proofErr w:type="spellEnd"/>
-            <w:r>
-              <w:rPr>
-                <w:rFonts w:ascii="Calibri" w:eastAsia="Times New Roman" w:hAnsi="Calibri" w:cs="Calibri"/>
-                <w:color w:val="000000"/>
-                <w:sz w:val="22"/>
-              </w:rPr>
-              <w:t>=</w:t>
+            <w:r>
+              <w:rPr>
+                <w:rFonts w:ascii="Calibri" w:eastAsia="Times New Roman" w:hAnsi="Calibri" w:cs="Calibri"/>
+                <w:color w:val="000000"/>
+                <w:sz w:val="22"/>
+              </w:rPr>
+              <w:t>numCol=</w:t>
             </w:r>
             <w:r>
               <w:rPr>
@@ -2485,7 +2355,6 @@
                 <w:sz w:val="22"/>
               </w:rPr>
             </w:pPr>
-            <w:proofErr w:type="spellStart"/>
             <w:r>
               <w:rPr>
                 <w:rFonts w:ascii="Calibri" w:eastAsia="Times New Roman" w:hAnsi="Calibri" w:cs="Calibri"/>
@@ -2494,7 +2363,6 @@
               </w:rPr>
               <w:t>SpaceWarTest</w:t>
             </w:r>
-            <w:proofErr w:type="spellEnd"/>
           </w:p>
         </w:tc>
         <w:tc>
@@ -2522,7 +2390,6 @@
                 <w:sz w:val="22"/>
               </w:rPr>
             </w:pPr>
-            <w:proofErr w:type="spellStart"/>
             <w:r>
               <w:rPr>
                 <w:rFonts w:ascii="Calibri" w:eastAsia="Times New Roman" w:hAnsi="Calibri" w:cs="Calibri"/>
@@ -2531,7 +2398,6 @@
               </w:rPr>
               <w:t>randomMatrix</w:t>
             </w:r>
-            <w:proofErr w:type="spellEnd"/>
           </w:p>
         </w:tc>
         <w:tc>
@@ -2593,23 +2459,13 @@
                 <w:sz w:val="22"/>
               </w:rPr>
             </w:pPr>
-            <w:proofErr w:type="spellStart"/>
-            <w:r>
-              <w:rPr>
-                <w:rFonts w:ascii="Calibri" w:eastAsia="Times New Roman" w:hAnsi="Calibri" w:cs="Calibri"/>
-                <w:color w:val="000000"/>
-                <w:sz w:val="22"/>
-              </w:rPr>
-              <w:t>numRow</w:t>
-            </w:r>
-            <w:proofErr w:type="spellEnd"/>
-            <w:r>
-              <w:rPr>
-                <w:rFonts w:ascii="Calibri" w:eastAsia="Times New Roman" w:hAnsi="Calibri" w:cs="Calibri"/>
-                <w:color w:val="000000"/>
-                <w:sz w:val="22"/>
-              </w:rPr>
-              <w:t>=</w:t>
+            <w:r>
+              <w:rPr>
+                <w:rFonts w:ascii="Calibri" w:eastAsia="Times New Roman" w:hAnsi="Calibri" w:cs="Calibri"/>
+                <w:color w:val="000000"/>
+                <w:sz w:val="22"/>
+              </w:rPr>
+              <w:t>numRow=</w:t>
             </w:r>
             <w:r>
               <w:rPr>
@@ -2786,23 +2642,13 @@
                 <w:sz w:val="22"/>
               </w:rPr>
             </w:pPr>
-            <w:proofErr w:type="spellStart"/>
-            <w:r>
-              <w:rPr>
-                <w:rFonts w:ascii="Calibri" w:eastAsia="Times New Roman" w:hAnsi="Calibri" w:cs="Calibri"/>
-                <w:color w:val="000000"/>
-                <w:sz w:val="22"/>
-              </w:rPr>
-              <w:t>numCol</w:t>
-            </w:r>
-            <w:proofErr w:type="spellEnd"/>
-            <w:r>
-              <w:rPr>
-                <w:rFonts w:ascii="Calibri" w:eastAsia="Times New Roman" w:hAnsi="Calibri" w:cs="Calibri"/>
-                <w:color w:val="000000"/>
-                <w:sz w:val="22"/>
-              </w:rPr>
-              <w:t>=</w:t>
+            <w:r>
+              <w:rPr>
+                <w:rFonts w:ascii="Calibri" w:eastAsia="Times New Roman" w:hAnsi="Calibri" w:cs="Calibri"/>
+                <w:color w:val="000000"/>
+                <w:sz w:val="22"/>
+              </w:rPr>
+              <w:t>numCol=</w:t>
             </w:r>
             <w:r>
               <w:rPr>
@@ -3430,7 +3276,6 @@
                 <w:sz w:val="22"/>
               </w:rPr>
             </w:pPr>
-            <w:proofErr w:type="spellStart"/>
             <w:r>
               <w:rPr>
                 <w:rFonts w:ascii="Calibri" w:eastAsia="Times New Roman" w:hAnsi="Calibri" w:cs="Calibri"/>
@@ -3439,7 +3284,6 @@
               </w:rPr>
               <w:t>SpaceWarTest</w:t>
             </w:r>
-            <w:proofErr w:type="spellEnd"/>
           </w:p>
         </w:tc>
         <w:tc>
@@ -3467,7 +3311,6 @@
                 <w:sz w:val="22"/>
               </w:rPr>
             </w:pPr>
-            <w:proofErr w:type="spellStart"/>
             <w:r>
               <w:rPr>
                 <w:rFonts w:ascii="Calibri" w:eastAsia="Times New Roman" w:hAnsi="Calibri" w:cs="Calibri"/>
@@ -3476,7 +3319,6 @@
               </w:rPr>
               <w:t>strassen</w:t>
             </w:r>
-            <w:proofErr w:type="spellEnd"/>
           </w:p>
         </w:tc>
         <w:tc>
@@ -3539,23 +3381,13 @@
                 <w:sz w:val="22"/>
               </w:rPr>
             </w:pPr>
-            <w:proofErr w:type="spellStart"/>
-            <w:r>
-              <w:rPr>
-                <w:rFonts w:ascii="Calibri" w:eastAsia="Times New Roman" w:hAnsi="Calibri" w:cs="Calibri"/>
-                <w:color w:val="000000"/>
-                <w:sz w:val="22"/>
-              </w:rPr>
-              <w:t>int</w:t>
-            </w:r>
-            <w:proofErr w:type="spellEnd"/>
-            <w:r>
-              <w:rPr>
-                <w:rFonts w:ascii="Calibri" w:eastAsia="Times New Roman" w:hAnsi="Calibri" w:cs="Calibri"/>
-                <w:color w:val="000000"/>
-                <w:sz w:val="22"/>
-              </w:rPr>
-              <w:t>[][] mat1</w:t>
+            <w:r>
+              <w:rPr>
+                <w:rFonts w:ascii="Calibri" w:eastAsia="Times New Roman" w:hAnsi="Calibri" w:cs="Calibri"/>
+                <w:color w:val="000000"/>
+                <w:sz w:val="22"/>
+              </w:rPr>
+              <w:t>int[][] mat1</w:t>
             </w:r>
             <w:r>
               <w:rPr>
@@ -3869,34 +3701,14 @@
                 <w:sz w:val="22"/>
               </w:rPr>
             </w:pPr>
-            <w:proofErr w:type="spellStart"/>
-            <w:r>
-              <w:rPr>
-                <w:rFonts w:ascii="Calibri" w:eastAsia="Times New Roman" w:hAnsi="Calibri" w:cs="Calibri"/>
-                <w:color w:val="000000"/>
-                <w:sz w:val="22"/>
-              </w:rPr>
-              <w:t>int</w:t>
-            </w:r>
-            <w:proofErr w:type="spellEnd"/>
-            <w:r>
-              <w:rPr>
-                <w:rFonts w:ascii="Calibri" w:eastAsia="Times New Roman" w:hAnsi="Calibri" w:cs="Calibri"/>
-                <w:color w:val="000000"/>
-                <w:sz w:val="22"/>
-              </w:rPr>
-              <w:t xml:space="preserve">[][] </w:t>
-            </w:r>
-            <w:proofErr w:type="spellStart"/>
-            <w:r>
-              <w:rPr>
-                <w:rFonts w:ascii="Calibri" w:eastAsia="Times New Roman" w:hAnsi="Calibri" w:cs="Calibri"/>
-                <w:color w:val="000000"/>
-                <w:sz w:val="22"/>
-              </w:rPr>
-              <w:t>coef</w:t>
-            </w:r>
-            <w:proofErr w:type="spellEnd"/>
+            <w:r>
+              <w:rPr>
+                <w:rFonts w:ascii="Calibri" w:eastAsia="Times New Roman" w:hAnsi="Calibri" w:cs="Calibri"/>
+                <w:color w:val="000000"/>
+                <w:sz w:val="22"/>
+              </w:rPr>
+              <w:t>int[][] coef</w:t>
+            </w:r>
             <w:r>
               <w:rPr>
                 <w:rFonts w:ascii="Calibri" w:eastAsia="Times New Roman" w:hAnsi="Calibri" w:cs="Calibri"/>
@@ -4314,7 +4126,6 @@
                 <w:sz w:val="22"/>
               </w:rPr>
             </w:pPr>
-            <w:proofErr w:type="spellStart"/>
             <w:r>
               <w:rPr>
                 <w:rFonts w:ascii="Calibri" w:eastAsia="Times New Roman" w:hAnsi="Calibri" w:cs="Calibri"/>
@@ -4323,7 +4134,6 @@
               </w:rPr>
               <w:t>SpaceWarTest</w:t>
             </w:r>
-            <w:proofErr w:type="spellEnd"/>
           </w:p>
         </w:tc>
         <w:tc>
@@ -4351,7 +4161,6 @@
                 <w:sz w:val="22"/>
               </w:rPr>
             </w:pPr>
-            <w:proofErr w:type="spellStart"/>
             <w:r>
               <w:rPr>
                 <w:rFonts w:ascii="Calibri" w:eastAsia="Times New Roman" w:hAnsi="Calibri" w:cs="Calibri"/>
@@ -4360,7 +4169,6 @@
               </w:rPr>
               <w:t>strassen</w:t>
             </w:r>
-            <w:proofErr w:type="spellEnd"/>
           </w:p>
         </w:tc>
         <w:tc>
@@ -4422,23 +4230,13 @@
                 <w:sz w:val="22"/>
               </w:rPr>
             </w:pPr>
-            <w:proofErr w:type="spellStart"/>
-            <w:r>
-              <w:rPr>
-                <w:rFonts w:ascii="Calibri" w:eastAsia="Times New Roman" w:hAnsi="Calibri" w:cs="Calibri"/>
-                <w:color w:val="000000"/>
-                <w:sz w:val="22"/>
-              </w:rPr>
-              <w:t>int</w:t>
-            </w:r>
-            <w:proofErr w:type="spellEnd"/>
-            <w:r>
-              <w:rPr>
-                <w:rFonts w:ascii="Calibri" w:eastAsia="Times New Roman" w:hAnsi="Calibri" w:cs="Calibri"/>
-                <w:color w:val="000000"/>
-                <w:sz w:val="22"/>
-              </w:rPr>
-              <w:t>[][] mat1</w:t>
+            <w:r>
+              <w:rPr>
+                <w:rFonts w:ascii="Calibri" w:eastAsia="Times New Roman" w:hAnsi="Calibri" w:cs="Calibri"/>
+                <w:color w:val="000000"/>
+                <w:sz w:val="22"/>
+              </w:rPr>
+              <w:t>int[][] mat1</w:t>
             </w:r>
             <w:r>
               <w:rPr>
@@ -4698,34 +4496,14 @@
                 <w:sz w:val="22"/>
               </w:rPr>
             </w:pPr>
-            <w:proofErr w:type="spellStart"/>
-            <w:r>
-              <w:rPr>
-                <w:rFonts w:ascii="Calibri" w:eastAsia="Times New Roman" w:hAnsi="Calibri" w:cs="Calibri"/>
-                <w:color w:val="000000"/>
-                <w:sz w:val="22"/>
-              </w:rPr>
-              <w:t>int</w:t>
-            </w:r>
-            <w:proofErr w:type="spellEnd"/>
-            <w:r>
-              <w:rPr>
-                <w:rFonts w:ascii="Calibri" w:eastAsia="Times New Roman" w:hAnsi="Calibri" w:cs="Calibri"/>
-                <w:color w:val="000000"/>
-                <w:sz w:val="22"/>
-              </w:rPr>
-              <w:t xml:space="preserve">[][] </w:t>
-            </w:r>
-            <w:proofErr w:type="spellStart"/>
-            <w:r>
-              <w:rPr>
-                <w:rFonts w:ascii="Calibri" w:eastAsia="Times New Roman" w:hAnsi="Calibri" w:cs="Calibri"/>
-                <w:color w:val="000000"/>
-                <w:sz w:val="22"/>
-              </w:rPr>
-              <w:t>coef</w:t>
-            </w:r>
-            <w:proofErr w:type="spellEnd"/>
+            <w:r>
+              <w:rPr>
+                <w:rFonts w:ascii="Calibri" w:eastAsia="Times New Roman" w:hAnsi="Calibri" w:cs="Calibri"/>
+                <w:color w:val="000000"/>
+                <w:sz w:val="22"/>
+              </w:rPr>
+              <w:t>int[][] coef</w:t>
+            </w:r>
             <w:r>
               <w:rPr>
                 <w:rFonts w:ascii="Calibri" w:eastAsia="Times New Roman" w:hAnsi="Calibri" w:cs="Calibri"/>
@@ -5151,7 +4929,6 @@
                 <w:sz w:val="22"/>
               </w:rPr>
             </w:pPr>
-            <w:proofErr w:type="spellStart"/>
             <w:r>
               <w:rPr>
                 <w:rFonts w:ascii="Calibri" w:eastAsia="Times New Roman" w:hAnsi="Calibri" w:cs="Calibri"/>
@@ -5161,7 +4938,6 @@
               <w:lastRenderedPageBreak/>
               <w:t>SpaceWarTest</w:t>
             </w:r>
-            <w:proofErr w:type="spellEnd"/>
           </w:p>
         </w:tc>
         <w:tc>
@@ -5188,7 +4964,6 @@
                 <w:sz w:val="22"/>
               </w:rPr>
             </w:pPr>
-            <w:proofErr w:type="spellStart"/>
             <w:r>
               <w:rPr>
                 <w:rFonts w:ascii="Calibri" w:eastAsia="Times New Roman" w:hAnsi="Calibri" w:cs="Calibri"/>
@@ -5197,7 +4972,6 @@
               </w:rPr>
               <w:t>divideAndConquerMultiply</w:t>
             </w:r>
-            <w:proofErr w:type="spellEnd"/>
           </w:p>
         </w:tc>
         <w:tc>
@@ -5259,23 +5033,13 @@
                 <w:sz w:val="22"/>
               </w:rPr>
             </w:pPr>
-            <w:proofErr w:type="spellStart"/>
-            <w:r>
-              <w:rPr>
-                <w:rFonts w:ascii="Calibri" w:eastAsia="Times New Roman" w:hAnsi="Calibri" w:cs="Calibri"/>
-                <w:color w:val="000000"/>
-                <w:sz w:val="22"/>
-              </w:rPr>
-              <w:t>int</w:t>
-            </w:r>
-            <w:proofErr w:type="spellEnd"/>
-            <w:r>
-              <w:rPr>
-                <w:rFonts w:ascii="Calibri" w:eastAsia="Times New Roman" w:hAnsi="Calibri" w:cs="Calibri"/>
-                <w:color w:val="000000"/>
-                <w:sz w:val="22"/>
-              </w:rPr>
-              <w:t>[][] mat1</w:t>
+            <w:r>
+              <w:rPr>
+                <w:rFonts w:ascii="Calibri" w:eastAsia="Times New Roman" w:hAnsi="Calibri" w:cs="Calibri"/>
+                <w:color w:val="000000"/>
+                <w:sz w:val="22"/>
+              </w:rPr>
+              <w:t>int[][] mat1</w:t>
             </w:r>
             <w:r>
               <w:rPr>
@@ -5589,34 +5353,14 @@
                 <w:sz w:val="22"/>
               </w:rPr>
             </w:pPr>
-            <w:proofErr w:type="spellStart"/>
-            <w:r>
-              <w:rPr>
-                <w:rFonts w:ascii="Calibri" w:eastAsia="Times New Roman" w:hAnsi="Calibri" w:cs="Calibri"/>
-                <w:color w:val="000000"/>
-                <w:sz w:val="22"/>
-              </w:rPr>
-              <w:t>int</w:t>
-            </w:r>
-            <w:proofErr w:type="spellEnd"/>
-            <w:r>
-              <w:rPr>
-                <w:rFonts w:ascii="Calibri" w:eastAsia="Times New Roman" w:hAnsi="Calibri" w:cs="Calibri"/>
-                <w:color w:val="000000"/>
-                <w:sz w:val="22"/>
-              </w:rPr>
-              <w:t xml:space="preserve">[][] </w:t>
-            </w:r>
-            <w:proofErr w:type="spellStart"/>
-            <w:r>
-              <w:rPr>
-                <w:rFonts w:ascii="Calibri" w:eastAsia="Times New Roman" w:hAnsi="Calibri" w:cs="Calibri"/>
-                <w:color w:val="000000"/>
-                <w:sz w:val="22"/>
-              </w:rPr>
-              <w:t>coef</w:t>
-            </w:r>
-            <w:proofErr w:type="spellEnd"/>
+            <w:r>
+              <w:rPr>
+                <w:rFonts w:ascii="Calibri" w:eastAsia="Times New Roman" w:hAnsi="Calibri" w:cs="Calibri"/>
+                <w:color w:val="000000"/>
+                <w:sz w:val="22"/>
+              </w:rPr>
+              <w:t>int[][] coef</w:t>
+            </w:r>
             <w:r>
               <w:rPr>
                 <w:rFonts w:ascii="Calibri" w:eastAsia="Times New Roman" w:hAnsi="Calibri" w:cs="Calibri"/>
@@ -6042,7 +5786,6 @@
                 <w:sz w:val="22"/>
               </w:rPr>
             </w:pPr>
-            <w:proofErr w:type="spellStart"/>
             <w:r>
               <w:rPr>
                 <w:rFonts w:ascii="Calibri" w:eastAsia="Times New Roman" w:hAnsi="Calibri" w:cs="Calibri"/>
@@ -6051,7 +5794,6 @@
               </w:rPr>
               <w:t>SpaceWarTest</w:t>
             </w:r>
-            <w:proofErr w:type="spellEnd"/>
           </w:p>
         </w:tc>
         <w:tc>
@@ -6078,7 +5820,6 @@
                 <w:sz w:val="22"/>
               </w:rPr>
             </w:pPr>
-            <w:proofErr w:type="spellStart"/>
             <w:r>
               <w:rPr>
                 <w:rFonts w:ascii="Calibri" w:eastAsia="Times New Roman" w:hAnsi="Calibri" w:cs="Calibri"/>
@@ -6087,7 +5828,6 @@
               </w:rPr>
               <w:t>divideAndConquerMultiply</w:t>
             </w:r>
-            <w:proofErr w:type="spellEnd"/>
           </w:p>
         </w:tc>
         <w:tc>
@@ -6149,23 +5889,13 @@
                 <w:sz w:val="22"/>
               </w:rPr>
             </w:pPr>
-            <w:proofErr w:type="spellStart"/>
-            <w:r>
-              <w:rPr>
-                <w:rFonts w:ascii="Calibri" w:eastAsia="Times New Roman" w:hAnsi="Calibri" w:cs="Calibri"/>
-                <w:color w:val="000000"/>
-                <w:sz w:val="22"/>
-              </w:rPr>
-              <w:t>int</w:t>
-            </w:r>
-            <w:proofErr w:type="spellEnd"/>
-            <w:r>
-              <w:rPr>
-                <w:rFonts w:ascii="Calibri" w:eastAsia="Times New Roman" w:hAnsi="Calibri" w:cs="Calibri"/>
-                <w:color w:val="000000"/>
-                <w:sz w:val="22"/>
-              </w:rPr>
-              <w:t>[][] mat1</w:t>
+            <w:r>
+              <w:rPr>
+                <w:rFonts w:ascii="Calibri" w:eastAsia="Times New Roman" w:hAnsi="Calibri" w:cs="Calibri"/>
+                <w:color w:val="000000"/>
+                <w:sz w:val="22"/>
+              </w:rPr>
+              <w:t>int[][] mat1</w:t>
             </w:r>
             <w:r>
               <w:rPr>
@@ -6309,15 +6039,7 @@
                 <w:color w:val="000000"/>
                 <w:sz w:val="22"/>
               </w:rPr>
-              <w:t> </w:t>
-            </w:r>
-            <w:r>
-              <w:rPr>
-                <w:rFonts w:ascii="Calibri" w:eastAsia="Times New Roman" w:hAnsi="Calibri" w:cs="Calibri"/>
-                <w:color w:val="000000"/>
-                <w:sz w:val="22"/>
-              </w:rPr>
-              <w:t> </w:t>
+              <w:t>  </w:t>
             </w:r>
             <w:r>
               <w:rPr>
@@ -6327,8 +6049,6 @@
               </w:rPr>
               <w:t>Error</w:t>
             </w:r>
-            <w:bookmarkStart w:id="0" w:name="_GoBack"/>
-            <w:bookmarkEnd w:id="0"/>
           </w:p>
         </w:tc>
       </w:tr>
@@ -6435,34 +6155,14 @@
                 <w:sz w:val="22"/>
               </w:rPr>
             </w:pPr>
-            <w:proofErr w:type="spellStart"/>
-            <w:r>
-              <w:rPr>
-                <w:rFonts w:ascii="Calibri" w:eastAsia="Times New Roman" w:hAnsi="Calibri" w:cs="Calibri"/>
-                <w:color w:val="000000"/>
-                <w:sz w:val="22"/>
-              </w:rPr>
-              <w:t>int</w:t>
-            </w:r>
-            <w:proofErr w:type="spellEnd"/>
-            <w:r>
-              <w:rPr>
-                <w:rFonts w:ascii="Calibri" w:eastAsia="Times New Roman" w:hAnsi="Calibri" w:cs="Calibri"/>
-                <w:color w:val="000000"/>
-                <w:sz w:val="22"/>
-              </w:rPr>
-              <w:t xml:space="preserve">[][] </w:t>
-            </w:r>
-            <w:proofErr w:type="spellStart"/>
-            <w:r>
-              <w:rPr>
-                <w:rFonts w:ascii="Calibri" w:eastAsia="Times New Roman" w:hAnsi="Calibri" w:cs="Calibri"/>
-                <w:color w:val="000000"/>
-                <w:sz w:val="22"/>
-              </w:rPr>
-              <w:t>coef</w:t>
-            </w:r>
-            <w:proofErr w:type="spellEnd"/>
+            <w:r>
+              <w:rPr>
+                <w:rFonts w:ascii="Calibri" w:eastAsia="Times New Roman" w:hAnsi="Calibri" w:cs="Calibri"/>
+                <w:color w:val="000000"/>
+                <w:sz w:val="22"/>
+              </w:rPr>
+              <w:t>int[][] coef</w:t>
+            </w:r>
             <w:r>
               <w:rPr>
                 <w:rFonts w:ascii="Calibri" w:eastAsia="Times New Roman" w:hAnsi="Calibri" w:cs="Calibri"/>
@@ -7164,7 +6864,6 @@
                 <w:sz w:val="22"/>
               </w:rPr>
             </w:pPr>
-            <w:proofErr w:type="spellStart"/>
             <w:r>
               <w:rPr>
                 <w:rFonts w:ascii="Calibri" w:eastAsia="Times New Roman" w:hAnsi="Calibri" w:cs="Calibri"/>
@@ -7173,7 +6872,6 @@
               </w:rPr>
               <w:t>SpaceWarTest</w:t>
             </w:r>
-            <w:proofErr w:type="spellEnd"/>
           </w:p>
         </w:tc>
         <w:tc>
@@ -7201,7 +6899,6 @@
                 <w:sz w:val="22"/>
               </w:rPr>
             </w:pPr>
-            <w:proofErr w:type="spellStart"/>
             <w:r>
               <w:rPr>
                 <w:rFonts w:ascii="Calibri" w:eastAsia="Times New Roman" w:hAnsi="Calibri" w:cs="Calibri"/>
@@ -7210,7 +6907,6 @@
               </w:rPr>
               <w:t>findShips</w:t>
             </w:r>
-            <w:proofErr w:type="spellEnd"/>
           </w:p>
         </w:tc>
         <w:tc>
@@ -7273,34 +6969,14 @@
                 <w:sz w:val="22"/>
               </w:rPr>
             </w:pPr>
-            <w:proofErr w:type="spellStart"/>
-            <w:r>
-              <w:rPr>
-                <w:rFonts w:ascii="Calibri" w:eastAsia="Times New Roman" w:hAnsi="Calibri" w:cs="Calibri"/>
-                <w:color w:val="000000"/>
-                <w:sz w:val="22"/>
-              </w:rPr>
-              <w:t>int</w:t>
-            </w:r>
-            <w:proofErr w:type="spellEnd"/>
-            <w:r>
-              <w:rPr>
-                <w:rFonts w:ascii="Calibri" w:eastAsia="Times New Roman" w:hAnsi="Calibri" w:cs="Calibri"/>
-                <w:color w:val="000000"/>
-                <w:sz w:val="22"/>
-              </w:rPr>
-              <w:t xml:space="preserve">[][] </w:t>
-            </w:r>
-            <w:proofErr w:type="spellStart"/>
-            <w:r>
-              <w:rPr>
-                <w:rFonts w:ascii="Calibri" w:eastAsia="Times New Roman" w:hAnsi="Calibri" w:cs="Calibri"/>
-                <w:color w:val="000000"/>
-                <w:sz w:val="22"/>
-              </w:rPr>
-              <w:t>warfield</w:t>
-            </w:r>
-            <w:proofErr w:type="spellEnd"/>
+            <w:r>
+              <w:rPr>
+                <w:rFonts w:ascii="Calibri" w:eastAsia="Times New Roman" w:hAnsi="Calibri" w:cs="Calibri"/>
+                <w:color w:val="000000"/>
+                <w:sz w:val="22"/>
+              </w:rPr>
+              <w:t>int[][] warfield</w:t>
+            </w:r>
           </w:p>
         </w:tc>
         <w:tc>
@@ -7784,7 +7460,6 @@
                 <w:sz w:val="22"/>
               </w:rPr>
             </w:pPr>
-            <w:proofErr w:type="spellStart"/>
             <w:r>
               <w:rPr>
                 <w:rFonts w:ascii="Calibri" w:eastAsia="Times New Roman" w:hAnsi="Calibri" w:cs="Calibri"/>
@@ -7793,7 +7468,6 @@
               </w:rPr>
               <w:t>SpaceWarTest</w:t>
             </w:r>
-            <w:proofErr w:type="spellEnd"/>
           </w:p>
         </w:tc>
         <w:tc>
@@ -7821,7 +7495,6 @@
                 <w:sz w:val="22"/>
               </w:rPr>
             </w:pPr>
-            <w:proofErr w:type="spellStart"/>
             <w:r>
               <w:rPr>
                 <w:rFonts w:ascii="Calibri" w:eastAsia="Times New Roman" w:hAnsi="Calibri" w:cs="Calibri"/>
@@ -7830,7 +7503,6 @@
               </w:rPr>
               <w:t>findShips</w:t>
             </w:r>
-            <w:proofErr w:type="spellEnd"/>
           </w:p>
         </w:tc>
         <w:tc>
@@ -7892,34 +7564,14 @@
                 <w:sz w:val="22"/>
               </w:rPr>
             </w:pPr>
-            <w:proofErr w:type="spellStart"/>
-            <w:r>
-              <w:rPr>
-                <w:rFonts w:ascii="Calibri" w:eastAsia="Times New Roman" w:hAnsi="Calibri" w:cs="Calibri"/>
-                <w:color w:val="000000"/>
-                <w:sz w:val="22"/>
-              </w:rPr>
-              <w:t>int</w:t>
-            </w:r>
-            <w:proofErr w:type="spellEnd"/>
-            <w:r>
-              <w:rPr>
-                <w:rFonts w:ascii="Calibri" w:eastAsia="Times New Roman" w:hAnsi="Calibri" w:cs="Calibri"/>
-                <w:color w:val="000000"/>
-                <w:sz w:val="22"/>
-              </w:rPr>
-              <w:t xml:space="preserve">[][] </w:t>
-            </w:r>
-            <w:proofErr w:type="spellStart"/>
-            <w:r>
-              <w:rPr>
-                <w:rFonts w:ascii="Calibri" w:eastAsia="Times New Roman" w:hAnsi="Calibri" w:cs="Calibri"/>
-                <w:color w:val="000000"/>
-                <w:sz w:val="22"/>
-              </w:rPr>
-              <w:t>warfield</w:t>
-            </w:r>
-            <w:proofErr w:type="spellEnd"/>
+            <w:r>
+              <w:rPr>
+                <w:rFonts w:ascii="Calibri" w:eastAsia="Times New Roman" w:hAnsi="Calibri" w:cs="Calibri"/>
+                <w:color w:val="000000"/>
+                <w:sz w:val="22"/>
+              </w:rPr>
+              <w:t>int[][] warfield</w:t>
+            </w:r>
           </w:p>
         </w:tc>
         <w:tc>
@@ -8403,7 +8055,6 @@
                 <w:sz w:val="22"/>
               </w:rPr>
             </w:pPr>
-            <w:proofErr w:type="spellStart"/>
             <w:r>
               <w:rPr>
                 <w:rFonts w:ascii="Calibri" w:eastAsia="Times New Roman" w:hAnsi="Calibri" w:cs="Calibri"/>
@@ -8412,7 +8063,6 @@
               </w:rPr>
               <w:t>SpaceWarTest</w:t>
             </w:r>
-            <w:proofErr w:type="spellEnd"/>
           </w:p>
         </w:tc>
         <w:tc>
@@ -8439,7 +8089,6 @@
                 <w:sz w:val="22"/>
               </w:rPr>
             </w:pPr>
-            <w:proofErr w:type="spellStart"/>
             <w:r>
               <w:rPr>
                 <w:rFonts w:ascii="Calibri" w:eastAsia="Times New Roman" w:hAnsi="Calibri" w:cs="Calibri"/>
@@ -8448,7 +8097,6 @@
               </w:rPr>
               <w:t>findPrimes</w:t>
             </w:r>
-            <w:proofErr w:type="spellEnd"/>
           </w:p>
         </w:tc>
         <w:tc>
@@ -8510,34 +8158,14 @@
                 <w:sz w:val="22"/>
               </w:rPr>
             </w:pPr>
-            <w:proofErr w:type="spellStart"/>
-            <w:r>
-              <w:rPr>
-                <w:rFonts w:ascii="Calibri" w:eastAsia="Times New Roman" w:hAnsi="Calibri" w:cs="Calibri"/>
-                <w:color w:val="000000"/>
-                <w:sz w:val="22"/>
-              </w:rPr>
-              <w:t>int</w:t>
-            </w:r>
-            <w:proofErr w:type="spellEnd"/>
-            <w:r>
-              <w:rPr>
-                <w:rFonts w:ascii="Calibri" w:eastAsia="Times New Roman" w:hAnsi="Calibri" w:cs="Calibri"/>
-                <w:color w:val="000000"/>
-                <w:sz w:val="22"/>
-              </w:rPr>
-              <w:t xml:space="preserve">[][] </w:t>
-            </w:r>
-            <w:proofErr w:type="spellStart"/>
-            <w:r>
-              <w:rPr>
-                <w:rFonts w:ascii="Calibri" w:eastAsia="Times New Roman" w:hAnsi="Calibri" w:cs="Calibri"/>
-                <w:color w:val="000000"/>
-                <w:sz w:val="22"/>
-              </w:rPr>
-              <w:t>warfield</w:t>
-            </w:r>
-            <w:proofErr w:type="spellEnd"/>
+            <w:r>
+              <w:rPr>
+                <w:rFonts w:ascii="Calibri" w:eastAsia="Times New Roman" w:hAnsi="Calibri" w:cs="Calibri"/>
+                <w:color w:val="000000"/>
+                <w:sz w:val="22"/>
+              </w:rPr>
+              <w:t>int[][] warfield</w:t>
+            </w:r>
           </w:p>
         </w:tc>
         <w:tc>
@@ -9021,7 +8649,6 @@
                 <w:sz w:val="22"/>
               </w:rPr>
             </w:pPr>
-            <w:proofErr w:type="spellStart"/>
             <w:r>
               <w:rPr>
                 <w:rFonts w:ascii="Calibri" w:eastAsia="Times New Roman" w:hAnsi="Calibri" w:cs="Calibri"/>
@@ -9030,7 +8657,6 @@
               </w:rPr>
               <w:t>SpaceWarTest</w:t>
             </w:r>
-            <w:proofErr w:type="spellEnd"/>
           </w:p>
         </w:tc>
         <w:tc>
@@ -9057,7 +8683,6 @@
                 <w:sz w:val="22"/>
               </w:rPr>
             </w:pPr>
-            <w:proofErr w:type="spellStart"/>
             <w:r>
               <w:rPr>
                 <w:rFonts w:ascii="Calibri" w:eastAsia="Times New Roman" w:hAnsi="Calibri" w:cs="Calibri"/>
@@ -9066,7 +8691,6 @@
               </w:rPr>
               <w:t>findPrimes</w:t>
             </w:r>
-            <w:proofErr w:type="spellEnd"/>
           </w:p>
         </w:tc>
         <w:tc>
@@ -9128,34 +8752,14 @@
                 <w:sz w:val="22"/>
               </w:rPr>
             </w:pPr>
-            <w:proofErr w:type="spellStart"/>
-            <w:r>
-              <w:rPr>
-                <w:rFonts w:ascii="Calibri" w:eastAsia="Times New Roman" w:hAnsi="Calibri" w:cs="Calibri"/>
-                <w:color w:val="000000"/>
-                <w:sz w:val="22"/>
-              </w:rPr>
-              <w:t>int</w:t>
-            </w:r>
-            <w:proofErr w:type="spellEnd"/>
-            <w:r>
-              <w:rPr>
-                <w:rFonts w:ascii="Calibri" w:eastAsia="Times New Roman" w:hAnsi="Calibri" w:cs="Calibri"/>
-                <w:color w:val="000000"/>
-                <w:sz w:val="22"/>
-              </w:rPr>
-              <w:t xml:space="preserve">[][] </w:t>
-            </w:r>
-            <w:proofErr w:type="spellStart"/>
-            <w:r>
-              <w:rPr>
-                <w:rFonts w:ascii="Calibri" w:eastAsia="Times New Roman" w:hAnsi="Calibri" w:cs="Calibri"/>
-                <w:color w:val="000000"/>
-                <w:sz w:val="22"/>
-              </w:rPr>
-              <w:t>warfield</w:t>
-            </w:r>
-            <w:proofErr w:type="spellEnd"/>
+            <w:r>
+              <w:rPr>
+                <w:rFonts w:ascii="Calibri" w:eastAsia="Times New Roman" w:hAnsi="Calibri" w:cs="Calibri"/>
+                <w:color w:val="000000"/>
+                <w:sz w:val="22"/>
+              </w:rPr>
+              <w:t>int[][] warfield</w:t>
+            </w:r>
           </w:p>
         </w:tc>
         <w:tc>
@@ -9639,7 +9243,6 @@
                 <w:sz w:val="22"/>
               </w:rPr>
             </w:pPr>
-            <w:proofErr w:type="spellStart"/>
             <w:r>
               <w:rPr>
                 <w:rFonts w:ascii="Calibri" w:eastAsia="Times New Roman" w:hAnsi="Calibri" w:cs="Calibri"/>
@@ -9648,7 +9251,6 @@
               </w:rPr>
               <w:t>SpaceWarTest</w:t>
             </w:r>
-            <w:proofErr w:type="spellEnd"/>
           </w:p>
         </w:tc>
         <w:tc>
@@ -9675,7 +9277,6 @@
                 <w:sz w:val="22"/>
               </w:rPr>
             </w:pPr>
-            <w:proofErr w:type="spellStart"/>
             <w:r>
               <w:rPr>
                 <w:rFonts w:ascii="Calibri" w:eastAsia="Times New Roman" w:hAnsi="Calibri" w:cs="Calibri"/>
@@ -9684,7 +9285,6 @@
               </w:rPr>
               <w:t>findInPrimes</w:t>
             </w:r>
-            <w:proofErr w:type="spellEnd"/>
           </w:p>
         </w:tc>
         <w:tc>
@@ -9746,34 +9346,14 @@
                 <w:sz w:val="22"/>
               </w:rPr>
             </w:pPr>
-            <w:proofErr w:type="spellStart"/>
-            <w:r>
-              <w:rPr>
-                <w:rFonts w:ascii="Calibri" w:eastAsia="Times New Roman" w:hAnsi="Calibri" w:cs="Calibri"/>
-                <w:color w:val="000000"/>
-                <w:sz w:val="22"/>
-              </w:rPr>
-              <w:t>int</w:t>
-            </w:r>
-            <w:proofErr w:type="spellEnd"/>
-            <w:r>
-              <w:rPr>
-                <w:rFonts w:ascii="Calibri" w:eastAsia="Times New Roman" w:hAnsi="Calibri" w:cs="Calibri"/>
-                <w:color w:val="000000"/>
-                <w:sz w:val="22"/>
-              </w:rPr>
-              <w:t xml:space="preserve">[][] </w:t>
-            </w:r>
-            <w:proofErr w:type="spellStart"/>
-            <w:r>
-              <w:rPr>
-                <w:rFonts w:ascii="Calibri" w:eastAsia="Times New Roman" w:hAnsi="Calibri" w:cs="Calibri"/>
-                <w:color w:val="000000"/>
-                <w:sz w:val="22"/>
-              </w:rPr>
-              <w:t>warfield</w:t>
-            </w:r>
-            <w:proofErr w:type="spellEnd"/>
+            <w:r>
+              <w:rPr>
+                <w:rFonts w:ascii="Calibri" w:eastAsia="Times New Roman" w:hAnsi="Calibri" w:cs="Calibri"/>
+                <w:color w:val="000000"/>
+                <w:sz w:val="22"/>
+              </w:rPr>
+              <w:t>int[][] warfield</w:t>
+            </w:r>
           </w:p>
         </w:tc>
         <w:tc>
@@ -10257,7 +9837,6 @@
                 <w:sz w:val="22"/>
               </w:rPr>
             </w:pPr>
-            <w:proofErr w:type="spellStart"/>
             <w:r>
               <w:rPr>
                 <w:rFonts w:ascii="Calibri" w:eastAsia="Times New Roman" w:hAnsi="Calibri" w:cs="Calibri"/>
@@ -10266,7 +9845,6 @@
               </w:rPr>
               <w:t>SpaceWarTest</w:t>
             </w:r>
-            <w:proofErr w:type="spellEnd"/>
           </w:p>
         </w:tc>
         <w:tc>
@@ -10293,7 +9871,6 @@
                 <w:sz w:val="22"/>
               </w:rPr>
             </w:pPr>
-            <w:proofErr w:type="spellStart"/>
             <w:r>
               <w:rPr>
                 <w:rFonts w:ascii="Calibri" w:eastAsia="Times New Roman" w:hAnsi="Calibri" w:cs="Calibri"/>
@@ -10302,7 +9879,6 @@
               </w:rPr>
               <w:t>findInPrimes</w:t>
             </w:r>
-            <w:proofErr w:type="spellEnd"/>
           </w:p>
         </w:tc>
         <w:tc>
@@ -10364,34 +9940,14 @@
                 <w:sz w:val="22"/>
               </w:rPr>
             </w:pPr>
-            <w:proofErr w:type="spellStart"/>
-            <w:r>
-              <w:rPr>
-                <w:rFonts w:ascii="Calibri" w:eastAsia="Times New Roman" w:hAnsi="Calibri" w:cs="Calibri"/>
-                <w:color w:val="000000"/>
-                <w:sz w:val="22"/>
-              </w:rPr>
-              <w:t>int</w:t>
-            </w:r>
-            <w:proofErr w:type="spellEnd"/>
-            <w:r>
-              <w:rPr>
-                <w:rFonts w:ascii="Calibri" w:eastAsia="Times New Roman" w:hAnsi="Calibri" w:cs="Calibri"/>
-                <w:color w:val="000000"/>
-                <w:sz w:val="22"/>
-              </w:rPr>
-              <w:t xml:space="preserve">[][] </w:t>
-            </w:r>
-            <w:proofErr w:type="spellStart"/>
-            <w:r>
-              <w:rPr>
-                <w:rFonts w:ascii="Calibri" w:eastAsia="Times New Roman" w:hAnsi="Calibri" w:cs="Calibri"/>
-                <w:color w:val="000000"/>
-                <w:sz w:val="22"/>
-              </w:rPr>
-              <w:t>warfield</w:t>
-            </w:r>
-            <w:proofErr w:type="spellEnd"/>
+            <w:r>
+              <w:rPr>
+                <w:rFonts w:ascii="Calibri" w:eastAsia="Times New Roman" w:hAnsi="Calibri" w:cs="Calibri"/>
+                <w:color w:val="000000"/>
+                <w:sz w:val="22"/>
+              </w:rPr>
+              <w:t>int[][] warfield</w:t>
+            </w:r>
           </w:p>
         </w:tc>
         <w:tc>
@@ -10918,7 +10474,27 @@
                 <w:szCs w:val="24"/>
                 <w:lang w:val="es-CO"/>
               </w:rPr>
-              <w:t>Verificar el búsqueda del número más grande en una matriz</w:t>
+              <w:t xml:space="preserve">Verificar </w:t>
+            </w:r>
+            <w:r>
+              <w:rPr>
+                <w:rFonts w:eastAsia="Times New Roman" w:cs="Times New Roman"/>
+                <w:color w:val="000000"/>
+                <w:szCs w:val="24"/>
+                <w:lang w:val="es-CO"/>
+              </w:rPr>
+              <w:t>la</w:t>
+            </w:r>
+            <w:bookmarkStart w:id="0" w:name="_GoBack"/>
+            <w:bookmarkEnd w:id="0"/>
+            <w:r>
+              <w:rPr>
+                <w:rFonts w:eastAsia="Times New Roman" w:cs="Times New Roman"/>
+                <w:color w:val="000000"/>
+                <w:szCs w:val="24"/>
+                <w:lang w:val="es-CO"/>
+              </w:rPr>
+              <w:t xml:space="preserve"> búsqueda del número más grande en una matriz</w:t>
             </w:r>
           </w:p>
         </w:tc>
@@ -11152,7 +10728,6 @@
                 <w:sz w:val="22"/>
               </w:rPr>
             </w:pPr>
-            <w:proofErr w:type="spellStart"/>
             <w:r>
               <w:rPr>
                 <w:rFonts w:ascii="Calibri" w:eastAsia="Times New Roman" w:hAnsi="Calibri" w:cs="Calibri"/>
@@ -11161,7 +10736,6 @@
               </w:rPr>
               <w:t>SpaceWarTest</w:t>
             </w:r>
-            <w:proofErr w:type="spellEnd"/>
           </w:p>
         </w:tc>
         <w:tc>
@@ -11188,7 +10762,6 @@
                 <w:sz w:val="22"/>
               </w:rPr>
             </w:pPr>
-            <w:proofErr w:type="spellStart"/>
             <w:r>
               <w:rPr>
                 <w:rFonts w:ascii="Calibri" w:eastAsia="Times New Roman" w:hAnsi="Calibri" w:cs="Calibri"/>
@@ -11197,7 +10770,6 @@
               </w:rPr>
               <w:t>searchBiggestNumberInMatrix</w:t>
             </w:r>
-            <w:proofErr w:type="spellEnd"/>
           </w:p>
         </w:tc>
         <w:tc>
@@ -11260,23 +10832,13 @@
                 <w:sz w:val="22"/>
               </w:rPr>
             </w:pPr>
-            <w:proofErr w:type="spellStart"/>
-            <w:r>
-              <w:rPr>
-                <w:rFonts w:ascii="Calibri" w:eastAsia="Times New Roman" w:hAnsi="Calibri" w:cs="Calibri"/>
-                <w:color w:val="000000"/>
-                <w:sz w:val="22"/>
-              </w:rPr>
-              <w:t>int</w:t>
-            </w:r>
-            <w:proofErr w:type="spellEnd"/>
-            <w:r>
-              <w:rPr>
-                <w:rFonts w:ascii="Calibri" w:eastAsia="Times New Roman" w:hAnsi="Calibri" w:cs="Calibri"/>
-                <w:color w:val="000000"/>
-                <w:sz w:val="22"/>
-              </w:rPr>
-              <w:t>[][] matrix</w:t>
+            <w:r>
+              <w:rPr>
+                <w:rFonts w:ascii="Calibri" w:eastAsia="Times New Roman" w:hAnsi="Calibri" w:cs="Calibri"/>
+                <w:color w:val="000000"/>
+                <w:sz w:val="22"/>
+              </w:rPr>
+              <w:t>int[][] matrix</w:t>
             </w:r>
           </w:p>
         </w:tc>
@@ -11752,7 +11314,7 @@
 </file>
 
 <file path=word/styles.xml><?xml version="1.0" encoding="utf-8"?>
-<w:styles xmlns:mc="http://schemas.openxmlformats.org/markup-compatibility/2006" xmlns:r="http://schemas.openxmlformats.org/officeDocument/2006/relationships" xmlns:w="http://schemas.openxmlformats.org/wordprocessingml/2006/main" xmlns:w14="http://schemas.microsoft.com/office/word/2010/wordml" xmlns:w15="http://schemas.microsoft.com/office/word/2012/wordml" xmlns:w16se="http://schemas.microsoft.com/office/word/2015/wordml/symex" mc:Ignorable="w14 w15 w16se">
+<w:styles xmlns:mc="http://schemas.openxmlformats.org/markup-compatibility/2006" xmlns:r="http://schemas.openxmlformats.org/officeDocument/2006/relationships" xmlns:w="http://schemas.openxmlformats.org/wordprocessingml/2006/main" xmlns:w14="http://schemas.microsoft.com/office/word/2010/wordml" xmlns:w15="http://schemas.microsoft.com/office/word/2012/wordml" xmlns:w16cid="http://schemas.microsoft.com/office/word/2016/wordml/cid" xmlns:w16se="http://schemas.microsoft.com/office/word/2015/wordml/symex" mc:Ignorable="w14 w15 w16se w16cid">
   <w:docDefaults>
     <w:rPrDefault>
       <w:rPr>
@@ -11768,7 +11330,7 @@
       </w:pPr>
     </w:pPrDefault>
   </w:docDefaults>
-  <w:latentStyles w:defLockedState="0" w:defUIPriority="99" w:defSemiHidden="0" w:defUnhideWhenUsed="0" w:defQFormat="0" w:count="371">
+  <w:latentStyles w:defLockedState="0" w:defUIPriority="99" w:defSemiHidden="0" w:defUnhideWhenUsed="0" w:defQFormat="0" w:count="376">
     <w:lsdException w:name="Normal" w:uiPriority="0" w:qFormat="1"/>
     <w:lsdException w:name="heading 1" w:uiPriority="9" w:qFormat="1"/>
     <w:lsdException w:name="heading 2" w:semiHidden="1" w:uiPriority="9" w:unhideWhenUsed="1" w:qFormat="1"/>
@@ -11874,7 +11436,6 @@
     <w:lsdException w:name="HTML Sample" w:semiHidden="1" w:unhideWhenUsed="1"/>
     <w:lsdException w:name="HTML Typewriter" w:semiHidden="1" w:unhideWhenUsed="1"/>
     <w:lsdException w:name="HTML Variable" w:semiHidden="1" w:unhideWhenUsed="1"/>
-    <w:lsdException w:name="Normal Table" w:semiHidden="1" w:unhideWhenUsed="1"/>
     <w:lsdException w:name="annotation subject" w:semiHidden="1" w:unhideWhenUsed="1"/>
     <w:lsdException w:name="No List" w:semiHidden="1" w:unhideWhenUsed="1"/>
     <w:lsdException w:name="Outline List 1" w:semiHidden="1" w:unhideWhenUsed="1"/>
@@ -11917,11 +11478,8 @@
     <w:lsdException w:name="Table Contemporary" w:semiHidden="1" w:unhideWhenUsed="1"/>
     <w:lsdException w:name="Table Elegant" w:semiHidden="1" w:unhideWhenUsed="1"/>
     <w:lsdException w:name="Table Professional" w:semiHidden="1" w:unhideWhenUsed="1"/>
-    <w:lsdException w:name="Table Subtle 1" w:semiHidden="1" w:unhideWhenUsed="1"/>
     <w:lsdException w:name="Table Subtle 2" w:semiHidden="1" w:unhideWhenUsed="1"/>
     <w:lsdException w:name="Table Web 1" w:semiHidden="1" w:unhideWhenUsed="1"/>
-    <w:lsdException w:name="Table Web 2" w:semiHidden="1" w:unhideWhenUsed="1"/>
-    <w:lsdException w:name="Table Web 3" w:semiHidden="1" w:unhideWhenUsed="1"/>
     <w:lsdException w:name="Balloon Text" w:semiHidden="1" w:unhideWhenUsed="1"/>
     <w:lsdException w:name="Table Grid" w:uiPriority="39"/>
     <w:lsdException w:name="Table Theme" w:semiHidden="1" w:unhideWhenUsed="1"/>
@@ -12140,6 +11698,11 @@
     <w:lsdException w:name="List Table 5 Dark Accent 6" w:uiPriority="50"/>
     <w:lsdException w:name="List Table 6 Colorful Accent 6" w:uiPriority="51"/>
     <w:lsdException w:name="List Table 7 Colorful Accent 6" w:uiPriority="52"/>
+    <w:lsdException w:name="Mention" w:semiHidden="1" w:unhideWhenUsed="1"/>
+    <w:lsdException w:name="Smart Hyperlink" w:semiHidden="1" w:unhideWhenUsed="1"/>
+    <w:lsdException w:name="Hashtag" w:semiHidden="1" w:unhideWhenUsed="1"/>
+    <w:lsdException w:name="Unresolved Mention" w:semiHidden="1" w:unhideWhenUsed="1"/>
+    <w:lsdException w:name="Smart Link" w:semiHidden="1" w:unhideWhenUsed="1"/>
   </w:latentStyles>
   <w:style w:type="paragraph" w:default="1" w:styleId="Normal">
     <w:name w:val="Normal"/>
@@ -12153,13 +11716,13 @@
       <w:sz w:val="24"/>
     </w:rPr>
   </w:style>
-  <w:style w:type="character" w:default="1" w:styleId="DefaultParagraphFont">
+  <w:style w:type="character" w:default="1" w:styleId="Fuentedeprrafopredeter">
     <w:name w:val="Default Paragraph Font"/>
     <w:uiPriority w:val="1"/>
     <w:semiHidden/>
     <w:unhideWhenUsed/>
   </w:style>
-  <w:style w:type="table" w:default="1" w:styleId="TableNormal">
+  <w:style w:type="table" w:default="1" w:styleId="Tablanormal">
     <w:name w:val="Normal Table"/>
     <w:uiPriority w:val="99"/>
     <w:semiHidden/>
@@ -12174,17 +11737,17 @@
       </w:tblCellMar>
     </w:tblPr>
   </w:style>
-  <w:style w:type="numbering" w:default="1" w:styleId="NoList">
+  <w:style w:type="numbering" w:default="1" w:styleId="Sinlista">
     <w:name w:val="No List"/>
     <w:uiPriority w:val="99"/>
     <w:semiHidden/>
     <w:unhideWhenUsed/>
   </w:style>
-  <w:style w:type="paragraph" w:styleId="Title">
+  <w:style w:type="paragraph" w:styleId="Ttulo">
     <w:name w:val="Title"/>
     <w:basedOn w:val="Normal"/>
     <w:next w:val="Normal"/>
-    <w:link w:val="TitleChar"/>
+    <w:link w:val="TtuloCar"/>
     <w:uiPriority w:val="10"/>
     <w:qFormat/>
     <w:rsid w:val="00C23D50"/>
@@ -12201,10 +11764,10 @@
       <w:szCs w:val="56"/>
     </w:rPr>
   </w:style>
-  <w:style w:type="character" w:customStyle="1" w:styleId="TitleChar">
-    <w:name w:val="Title Char"/>
-    <w:basedOn w:val="DefaultParagraphFont"/>
-    <w:link w:val="Title"/>
+  <w:style w:type="character" w:customStyle="1" w:styleId="TtuloCar">
+    <w:name w:val="Título Car"/>
+    <w:basedOn w:val="Fuentedeprrafopredeter"/>
+    <w:link w:val="Ttulo"/>
     <w:uiPriority w:val="10"/>
     <w:rsid w:val="00C23D50"/>
     <w:rPr>
@@ -12216,9 +11779,9 @@
       <w:szCs w:val="56"/>
     </w:rPr>
   </w:style>
-  <w:style w:type="table" w:styleId="TableGrid">
+  <w:style w:type="table" w:styleId="Tablaconcuadrcula">
     <w:name w:val="Table Grid"/>
-    <w:basedOn w:val="TableNormal"/>
+    <w:basedOn w:val="Tablanormal"/>
     <w:uiPriority w:val="39"/>
     <w:rsid w:val="002B22A7"/>
     <w:pPr>
@@ -12235,9 +11798,9 @@
       </w:tblBorders>
     </w:tblPr>
   </w:style>
-  <w:style w:type="character" w:styleId="PlaceholderText">
+  <w:style w:type="character" w:styleId="Textodelmarcadordeposicin">
     <w:name w:val="Placeholder Text"/>
-    <w:basedOn w:val="DefaultParagraphFont"/>
+    <w:basedOn w:val="Fuentedeprrafopredeter"/>
     <w:uiPriority w:val="99"/>
     <w:semiHidden/>
     <w:rsid w:val="005C1C4F"/>
